--- a/PSR2 Guia de estilo de codificacion.docx
+++ b/PSR2 Guia de estilo de codificacion.docx
@@ -470,6 +470,1568 @@
         </w:rPr>
         <w:lastRenderedPageBreak/>
         <w:t>Los paréntesis de apertura en las estructuras de control NO DEBEN tener un espacio después de ellos, y los paréntesis de cierre NO DEBEN tener un espacio antes de ellos.</w:t>
+      </w:r>
+    </w:p>
+    <w:p>
+      <w:pPr>
+        <w:spacing w:line="360" w:lineRule="auto"/>
+        <w:jc w:val="both"/>
+        <w:rPr>
+          <w:rFonts w:ascii="Arial" w:hAnsi="Arial" w:cs="Arial"/>
+          <w:b/>
+          <w:sz w:val="24"/>
+          <w:szCs w:val="24"/>
+        </w:rPr>
+      </w:pPr>
+      <w:r>
+        <w:rPr>
+          <w:rFonts w:ascii="Arial" w:hAnsi="Arial" w:cs="Arial"/>
+          <w:b/>
+          <w:sz w:val="24"/>
+          <w:szCs w:val="24"/>
+        </w:rPr>
+        <w:t>1.1. Ejemplo</w:t>
+      </w:r>
+    </w:p>
+    <w:p>
+      <w:pPr>
+        <w:spacing w:line="360" w:lineRule="auto"/>
+        <w:jc w:val="both"/>
+        <w:rPr>
+          <w:rFonts w:ascii="Arial" w:hAnsi="Arial" w:cs="Arial"/>
+          <w:sz w:val="24"/>
+          <w:szCs w:val="24"/>
+        </w:rPr>
+      </w:pPr>
+      <w:r>
+        <w:rPr>
+          <w:rFonts w:ascii="Arial" w:hAnsi="Arial" w:cs="Arial"/>
+          <w:sz w:val="24"/>
+          <w:szCs w:val="24"/>
+        </w:rPr>
+        <w:t>Este ejemplo incluye algunas de las siguientes reglas a modo de visión general rápida:</w:t>
+      </w:r>
+    </w:p>
+    <w:p>
+      <w:pPr>
+        <w:spacing w:line="360" w:lineRule="auto"/>
+        <w:jc w:val="both"/>
+        <w:rPr>
+          <w:rFonts w:ascii="Arial" w:hAnsi="Arial" w:cs="Arial"/>
+          <w:sz w:val="24"/>
+          <w:szCs w:val="24"/>
+        </w:rPr>
+      </w:pPr>
+      <w:r>
+        <w:rPr>
+          <w:noProof/>
+          <w:lang w:eastAsia="es-ES"/>
+        </w:rPr>
+        <w:drawing>
+          <wp:inline distT="0" distB="0" distL="0" distR="0" wp14:anchorId="59D9D437" wp14:editId="14AF1800">
+            <wp:extent cx="4305300" cy="4705350"/>
+            <wp:effectExtent l="0" t="0" r="0" b="0"/>
+            <wp:docPr id="1" name="Imagen 1"/>
+            <wp:cNvGraphicFramePr>
+              <a:graphicFrameLocks xmlns:a="http://schemas.openxmlformats.org/drawingml/2006/main" noChangeAspect="1"/>
+            </wp:cNvGraphicFramePr>
+            <a:graphic xmlns:a="http://schemas.openxmlformats.org/drawingml/2006/main">
+              <a:graphicData uri="http://schemas.openxmlformats.org/drawingml/2006/picture">
+                <pic:pic xmlns:pic="http://schemas.openxmlformats.org/drawingml/2006/picture">
+                  <pic:nvPicPr>
+                    <pic:cNvPr id="1" name=""/>
+                    <pic:cNvPicPr/>
+                  </pic:nvPicPr>
+                  <pic:blipFill>
+                    <a:blip r:embed="rId5"/>
+                    <a:stretch>
+                      <a:fillRect/>
+                    </a:stretch>
+                  </pic:blipFill>
+                  <pic:spPr>
+                    <a:xfrm>
+                      <a:off x="0" y="0"/>
+                      <a:ext cx="4305300" cy="4705350"/>
+                    </a:xfrm>
+                    <a:prstGeom prst="rect">
+                      <a:avLst/>
+                    </a:prstGeom>
+                  </pic:spPr>
+                </pic:pic>
+              </a:graphicData>
+            </a:graphic>
+          </wp:inline>
+        </w:drawing>
+      </w:r>
+    </w:p>
+    <w:p>
+      <w:pPr>
+        <w:spacing w:line="360" w:lineRule="auto"/>
+        <w:jc w:val="both"/>
+        <w:rPr>
+          <w:rFonts w:ascii="Arial" w:hAnsi="Arial" w:cs="Arial"/>
+          <w:b/>
+          <w:sz w:val="28"/>
+          <w:szCs w:val="24"/>
+        </w:rPr>
+      </w:pPr>
+      <w:r>
+        <w:rPr>
+          <w:rFonts w:ascii="Arial" w:hAnsi="Arial" w:cs="Arial"/>
+          <w:b/>
+          <w:sz w:val="28"/>
+          <w:szCs w:val="24"/>
+        </w:rPr>
+        <w:t>2. General</w:t>
+      </w:r>
+    </w:p>
+    <w:p>
+      <w:pPr>
+        <w:spacing w:line="360" w:lineRule="auto"/>
+        <w:jc w:val="both"/>
+        <w:rPr>
+          <w:rFonts w:ascii="Arial" w:hAnsi="Arial" w:cs="Arial"/>
+          <w:b/>
+          <w:sz w:val="24"/>
+          <w:szCs w:val="24"/>
+        </w:rPr>
+      </w:pPr>
+      <w:r>
+        <w:rPr>
+          <w:rFonts w:ascii="Arial" w:hAnsi="Arial" w:cs="Arial"/>
+          <w:b/>
+          <w:sz w:val="24"/>
+          <w:szCs w:val="24"/>
+        </w:rPr>
+        <w:t>2.1 Codificación estándar básica</w:t>
+      </w:r>
+    </w:p>
+    <w:p>
+      <w:pPr>
+        <w:spacing w:line="360" w:lineRule="auto"/>
+        <w:jc w:val="both"/>
+        <w:rPr>
+          <w:rFonts w:ascii="Arial" w:hAnsi="Arial" w:cs="Arial"/>
+          <w:sz w:val="24"/>
+          <w:szCs w:val="24"/>
+        </w:rPr>
+      </w:pPr>
+      <w:r>
+        <w:rPr>
+          <w:rFonts w:ascii="Arial" w:hAnsi="Arial" w:cs="Arial"/>
+          <w:sz w:val="24"/>
+          <w:szCs w:val="24"/>
+        </w:rPr>
+        <w:t xml:space="preserve">El código DEBE seguir las normas </w:t>
+      </w:r>
+      <w:r>
+        <w:rPr>
+          <w:rFonts w:ascii="Arial" w:hAnsi="Arial" w:cs="Arial"/>
+          <w:sz w:val="24"/>
+          <w:szCs w:val="24"/>
+        </w:rPr>
+        <w:t>expuestas en el estándar PSR-1.</w:t>
+      </w:r>
+    </w:p>
+    <w:p>
+      <w:pPr>
+        <w:spacing w:line="360" w:lineRule="auto"/>
+        <w:jc w:val="both"/>
+        <w:rPr>
+          <w:rFonts w:ascii="Arial" w:hAnsi="Arial" w:cs="Arial"/>
+          <w:b/>
+          <w:sz w:val="24"/>
+          <w:szCs w:val="24"/>
+        </w:rPr>
+      </w:pPr>
+      <w:r>
+        <w:rPr>
+          <w:rFonts w:ascii="Arial" w:hAnsi="Arial" w:cs="Arial"/>
+          <w:b/>
+          <w:sz w:val="24"/>
+          <w:szCs w:val="24"/>
+        </w:rPr>
+        <w:t>2.2 Ficheros</w:t>
+      </w:r>
+    </w:p>
+    <w:p>
+      <w:pPr>
+        <w:spacing w:line="360" w:lineRule="auto"/>
+        <w:jc w:val="both"/>
+        <w:rPr>
+          <w:rFonts w:ascii="Arial" w:hAnsi="Arial" w:cs="Arial"/>
+          <w:sz w:val="24"/>
+          <w:szCs w:val="24"/>
+        </w:rPr>
+      </w:pPr>
+      <w:r>
+        <w:rPr>
+          <w:rFonts w:ascii="Arial" w:hAnsi="Arial" w:cs="Arial"/>
+          <w:sz w:val="24"/>
+          <w:szCs w:val="24"/>
+        </w:rPr>
+        <w:t>Todos los ficheros PHP DEBEN usar el final de línea Unix LF.</w:t>
+      </w:r>
+    </w:p>
+    <w:p>
+      <w:pPr>
+        <w:spacing w:line="360" w:lineRule="auto"/>
+        <w:jc w:val="both"/>
+        <w:rPr>
+          <w:rFonts w:ascii="Arial" w:hAnsi="Arial" w:cs="Arial"/>
+          <w:sz w:val="24"/>
+          <w:szCs w:val="24"/>
+        </w:rPr>
+      </w:pPr>
+    </w:p>
+    <w:p>
+      <w:pPr>
+        <w:spacing w:line="360" w:lineRule="auto"/>
+        <w:jc w:val="both"/>
+        <w:rPr>
+          <w:rFonts w:ascii="Arial" w:hAnsi="Arial" w:cs="Arial"/>
+          <w:sz w:val="24"/>
+          <w:szCs w:val="24"/>
+        </w:rPr>
+      </w:pPr>
+      <w:r>
+        <w:rPr>
+          <w:rFonts w:ascii="Arial" w:hAnsi="Arial" w:cs="Arial"/>
+          <w:sz w:val="24"/>
+          <w:szCs w:val="24"/>
+        </w:rPr>
+        <w:lastRenderedPageBreak/>
+        <w:t>Todos los ficheros PHP DEBEN te</w:t>
+      </w:r>
+      <w:r>
+        <w:rPr>
+          <w:rFonts w:ascii="Arial" w:hAnsi="Arial" w:cs="Arial"/>
+          <w:sz w:val="24"/>
+          <w:szCs w:val="24"/>
+        </w:rPr>
+        <w:t>rminar con una línea en blanco.</w:t>
+      </w:r>
+    </w:p>
+    <w:p>
+      <w:pPr>
+        <w:spacing w:line="360" w:lineRule="auto"/>
+        <w:jc w:val="both"/>
+        <w:rPr>
+          <w:rFonts w:ascii="Arial" w:hAnsi="Arial" w:cs="Arial"/>
+          <w:sz w:val="24"/>
+          <w:szCs w:val="24"/>
+        </w:rPr>
+      </w:pPr>
+      <w:r>
+        <w:rPr>
+          <w:rFonts w:ascii="Arial" w:hAnsi="Arial" w:cs="Arial"/>
+          <w:sz w:val="24"/>
+          <w:szCs w:val="24"/>
+        </w:rPr>
+        <w:t xml:space="preserve">La etiqueta de </w:t>
+      </w:r>
+      <w:proofErr w:type="gramStart"/>
+      <w:r>
+        <w:rPr>
+          <w:rFonts w:ascii="Arial" w:hAnsi="Arial" w:cs="Arial"/>
+          <w:sz w:val="24"/>
+          <w:szCs w:val="24"/>
+        </w:rPr>
+        <w:t>cierre ?</w:t>
+      </w:r>
+      <w:proofErr w:type="gramEnd"/>
+      <w:r>
+        <w:rPr>
+          <w:rFonts w:ascii="Arial" w:hAnsi="Arial" w:cs="Arial"/>
+          <w:sz w:val="24"/>
+          <w:szCs w:val="24"/>
+        </w:rPr>
+        <w:t>&gt; DEBE ser omitida en los ficheros</w:t>
+      </w:r>
+      <w:r>
+        <w:rPr>
+          <w:rFonts w:ascii="Arial" w:hAnsi="Arial" w:cs="Arial"/>
+          <w:sz w:val="24"/>
+          <w:szCs w:val="24"/>
+        </w:rPr>
+        <w:t xml:space="preserve"> que sólo contengan código PHP.</w:t>
+      </w:r>
+    </w:p>
+    <w:p>
+      <w:pPr>
+        <w:spacing w:line="360" w:lineRule="auto"/>
+        <w:jc w:val="both"/>
+        <w:rPr>
+          <w:rFonts w:ascii="Arial" w:hAnsi="Arial" w:cs="Arial"/>
+          <w:b/>
+          <w:sz w:val="24"/>
+          <w:szCs w:val="24"/>
+        </w:rPr>
+      </w:pPr>
+      <w:r>
+        <w:rPr>
+          <w:rFonts w:ascii="Arial" w:hAnsi="Arial" w:cs="Arial"/>
+          <w:b/>
+          <w:sz w:val="24"/>
+          <w:szCs w:val="24"/>
+        </w:rPr>
+        <w:t>2.3. Líneas</w:t>
+      </w:r>
+    </w:p>
+    <w:p>
+      <w:pPr>
+        <w:spacing w:line="360" w:lineRule="auto"/>
+        <w:jc w:val="both"/>
+        <w:rPr>
+          <w:rFonts w:ascii="Arial" w:hAnsi="Arial" w:cs="Arial"/>
+          <w:sz w:val="24"/>
+          <w:szCs w:val="24"/>
+        </w:rPr>
+      </w:pPr>
+      <w:r>
+        <w:rPr>
+          <w:rFonts w:ascii="Arial" w:hAnsi="Arial" w:cs="Arial"/>
+          <w:sz w:val="24"/>
+          <w:szCs w:val="24"/>
+        </w:rPr>
+        <w:t>NO DEBE haber un límite estri</w:t>
+      </w:r>
+      <w:r>
+        <w:rPr>
+          <w:rFonts w:ascii="Arial" w:hAnsi="Arial" w:cs="Arial"/>
+          <w:sz w:val="24"/>
+          <w:szCs w:val="24"/>
+        </w:rPr>
+        <w:t>cto en la longitud de la línea.</w:t>
+      </w:r>
+    </w:p>
+    <w:p>
+      <w:pPr>
+        <w:spacing w:line="360" w:lineRule="auto"/>
+        <w:jc w:val="both"/>
+        <w:rPr>
+          <w:rFonts w:ascii="Arial" w:hAnsi="Arial" w:cs="Arial"/>
+          <w:sz w:val="24"/>
+          <w:szCs w:val="24"/>
+        </w:rPr>
+      </w:pPr>
+      <w:r>
+        <w:rPr>
+          <w:rFonts w:ascii="Arial" w:hAnsi="Arial" w:cs="Arial"/>
+          <w:sz w:val="24"/>
+          <w:szCs w:val="24"/>
+        </w:rPr>
+        <w:t xml:space="preserve">El límite flexible de la línea DEBE estar en 120 caracteres; los correctores de estilo automáticos DEBEN advertir de </w:t>
+      </w:r>
+      <w:proofErr w:type="spellStart"/>
+      <w:r>
+        <w:rPr>
+          <w:rFonts w:ascii="Arial" w:hAnsi="Arial" w:cs="Arial"/>
+          <w:sz w:val="24"/>
+          <w:szCs w:val="24"/>
+        </w:rPr>
+        <w:t>ésto</w:t>
+      </w:r>
+      <w:proofErr w:type="spellEnd"/>
+      <w:r>
+        <w:rPr>
+          <w:rFonts w:ascii="Arial" w:hAnsi="Arial" w:cs="Arial"/>
+          <w:sz w:val="24"/>
+          <w:szCs w:val="24"/>
+        </w:rPr>
+        <w:t xml:space="preserve">, </w:t>
+      </w:r>
+      <w:r>
+        <w:rPr>
+          <w:rFonts w:ascii="Arial" w:hAnsi="Arial" w:cs="Arial"/>
+          <w:sz w:val="24"/>
+          <w:szCs w:val="24"/>
+        </w:rPr>
+        <w:t>pero NO DEBEN producir errores.</w:t>
+      </w:r>
+    </w:p>
+    <w:p>
+      <w:pPr>
+        <w:spacing w:line="360" w:lineRule="auto"/>
+        <w:jc w:val="both"/>
+        <w:rPr>
+          <w:rFonts w:ascii="Arial" w:hAnsi="Arial" w:cs="Arial"/>
+          <w:sz w:val="24"/>
+          <w:szCs w:val="24"/>
+        </w:rPr>
+      </w:pPr>
+      <w:r>
+        <w:rPr>
+          <w:rFonts w:ascii="Arial" w:hAnsi="Arial" w:cs="Arial"/>
+          <w:sz w:val="24"/>
+          <w:szCs w:val="24"/>
+        </w:rPr>
+        <w:t>Las líneas NO DEBERÍAN ser más largas de 80 caracteres; las líneas más largas de estos 80 caracteres DEBERÍAN dividirse en múltiples líneas de no</w:t>
+      </w:r>
+      <w:r>
+        <w:rPr>
+          <w:rFonts w:ascii="Arial" w:hAnsi="Arial" w:cs="Arial"/>
+          <w:sz w:val="24"/>
+          <w:szCs w:val="24"/>
+        </w:rPr>
+        <w:t xml:space="preserve"> más de 80 caracteres cada una.</w:t>
+      </w:r>
+    </w:p>
+    <w:p>
+      <w:pPr>
+        <w:spacing w:line="360" w:lineRule="auto"/>
+        <w:jc w:val="both"/>
+        <w:rPr>
+          <w:rFonts w:ascii="Arial" w:hAnsi="Arial" w:cs="Arial"/>
+          <w:sz w:val="24"/>
+          <w:szCs w:val="24"/>
+        </w:rPr>
+      </w:pPr>
+      <w:r>
+        <w:rPr>
+          <w:rFonts w:ascii="Arial" w:hAnsi="Arial" w:cs="Arial"/>
+          <w:sz w:val="24"/>
+          <w:szCs w:val="24"/>
+        </w:rPr>
+        <w:t xml:space="preserve">NO DEBE haber espacios en blanco al final de </w:t>
+      </w:r>
+      <w:r>
+        <w:rPr>
+          <w:rFonts w:ascii="Arial" w:hAnsi="Arial" w:cs="Arial"/>
+          <w:sz w:val="24"/>
+          <w:szCs w:val="24"/>
+        </w:rPr>
+        <w:t>las líneas que no estén vacías.</w:t>
+      </w:r>
+    </w:p>
+    <w:p>
+      <w:pPr>
+        <w:spacing w:line="360" w:lineRule="auto"/>
+        <w:jc w:val="both"/>
+        <w:rPr>
+          <w:rFonts w:ascii="Arial" w:hAnsi="Arial" w:cs="Arial"/>
+          <w:sz w:val="24"/>
+          <w:szCs w:val="24"/>
+        </w:rPr>
+      </w:pPr>
+      <w:r>
+        <w:rPr>
+          <w:rFonts w:ascii="Arial" w:hAnsi="Arial" w:cs="Arial"/>
+          <w:sz w:val="24"/>
+          <w:szCs w:val="24"/>
+        </w:rPr>
+        <w:t>PUEDEN añadirse líneas en blanco para mejorar la lectura del código y para indicar bloques de</w:t>
+      </w:r>
+      <w:r>
+        <w:rPr>
+          <w:rFonts w:ascii="Arial" w:hAnsi="Arial" w:cs="Arial"/>
+          <w:sz w:val="24"/>
+          <w:szCs w:val="24"/>
+        </w:rPr>
+        <w:t xml:space="preserve"> código que estén relacionados.</w:t>
+      </w:r>
+    </w:p>
+    <w:p>
+      <w:pPr>
+        <w:spacing w:line="360" w:lineRule="auto"/>
+        <w:jc w:val="both"/>
+        <w:rPr>
+          <w:rFonts w:ascii="Arial" w:hAnsi="Arial" w:cs="Arial"/>
+          <w:sz w:val="24"/>
+          <w:szCs w:val="24"/>
+        </w:rPr>
+      </w:pPr>
+      <w:r>
+        <w:rPr>
+          <w:rFonts w:ascii="Arial" w:hAnsi="Arial" w:cs="Arial"/>
+          <w:sz w:val="24"/>
+          <w:szCs w:val="24"/>
+        </w:rPr>
+        <w:t>NO DEBE haber más de una sentencia por línea.</w:t>
+      </w:r>
+    </w:p>
+    <w:p>
+      <w:pPr>
+        <w:spacing w:line="360" w:lineRule="auto"/>
+        <w:jc w:val="both"/>
+        <w:rPr>
+          <w:rFonts w:ascii="Arial" w:hAnsi="Arial" w:cs="Arial"/>
+          <w:b/>
+          <w:sz w:val="24"/>
+          <w:szCs w:val="24"/>
+        </w:rPr>
+      </w:pPr>
+      <w:r>
+        <w:rPr>
+          <w:rFonts w:ascii="Arial" w:hAnsi="Arial" w:cs="Arial"/>
+          <w:b/>
+          <w:sz w:val="24"/>
+          <w:szCs w:val="24"/>
+        </w:rPr>
+        <w:t xml:space="preserve">2.4. </w:t>
+      </w:r>
+      <w:proofErr w:type="spellStart"/>
+      <w:r>
+        <w:rPr>
+          <w:rFonts w:ascii="Arial" w:hAnsi="Arial" w:cs="Arial"/>
+          <w:b/>
+          <w:sz w:val="24"/>
+          <w:szCs w:val="24"/>
+        </w:rPr>
+        <w:t>Indentación</w:t>
+      </w:r>
+      <w:proofErr w:type="spellEnd"/>
+    </w:p>
+    <w:p>
+      <w:pPr>
+        <w:spacing w:line="360" w:lineRule="auto"/>
+        <w:jc w:val="both"/>
+        <w:rPr>
+          <w:rFonts w:ascii="Arial" w:hAnsi="Arial" w:cs="Arial"/>
+          <w:sz w:val="24"/>
+          <w:szCs w:val="24"/>
+        </w:rPr>
+      </w:pPr>
+      <w:r>
+        <w:rPr>
+          <w:rFonts w:ascii="Arial" w:hAnsi="Arial" w:cs="Arial"/>
+          <w:sz w:val="24"/>
+          <w:szCs w:val="24"/>
+        </w:rPr>
+        <w:t xml:space="preserve">El código DEBE usar una </w:t>
+      </w:r>
+      <w:proofErr w:type="spellStart"/>
+      <w:r>
+        <w:rPr>
+          <w:rFonts w:ascii="Arial" w:hAnsi="Arial" w:cs="Arial"/>
+          <w:sz w:val="24"/>
+          <w:szCs w:val="24"/>
+        </w:rPr>
+        <w:t>indentación</w:t>
+      </w:r>
+      <w:proofErr w:type="spellEnd"/>
+      <w:r>
+        <w:rPr>
+          <w:rFonts w:ascii="Arial" w:hAnsi="Arial" w:cs="Arial"/>
+          <w:sz w:val="24"/>
+          <w:szCs w:val="24"/>
+        </w:rPr>
+        <w:t xml:space="preserve"> de 4 espacios, y NO DEBE usar tabuladores para la </w:t>
+      </w:r>
+      <w:proofErr w:type="spellStart"/>
+      <w:r>
+        <w:rPr>
+          <w:rFonts w:ascii="Arial" w:hAnsi="Arial" w:cs="Arial"/>
+          <w:sz w:val="24"/>
+          <w:szCs w:val="24"/>
+        </w:rPr>
+        <w:t>indentación</w:t>
+      </w:r>
+      <w:proofErr w:type="spellEnd"/>
+      <w:r>
+        <w:rPr>
+          <w:rFonts w:ascii="Arial" w:hAnsi="Arial" w:cs="Arial"/>
+          <w:sz w:val="24"/>
+          <w:szCs w:val="24"/>
+        </w:rPr>
+        <w:t>.</w:t>
+      </w:r>
+    </w:p>
+    <w:p>
+      <w:pPr>
+        <w:spacing w:line="360" w:lineRule="auto"/>
+        <w:jc w:val="both"/>
+        <w:rPr>
+          <w:rFonts w:ascii="Arial" w:hAnsi="Arial" w:cs="Arial"/>
+          <w:sz w:val="24"/>
+          <w:szCs w:val="24"/>
+        </w:rPr>
+      </w:pPr>
+      <w:r>
+        <w:rPr>
+          <w:noProof/>
+          <w:lang w:eastAsia="es-ES"/>
+        </w:rPr>
+        <w:drawing>
+          <wp:inline distT="0" distB="0" distL="0" distR="0" wp14:anchorId="1C3081EB" wp14:editId="4C457361">
+            <wp:extent cx="5400040" cy="1127760"/>
+            <wp:effectExtent l="0" t="0" r="0" b="0"/>
+            <wp:docPr id="2" name="Imagen 2"/>
+            <wp:cNvGraphicFramePr>
+              <a:graphicFrameLocks xmlns:a="http://schemas.openxmlformats.org/drawingml/2006/main" noChangeAspect="1"/>
+            </wp:cNvGraphicFramePr>
+            <a:graphic xmlns:a="http://schemas.openxmlformats.org/drawingml/2006/main">
+              <a:graphicData uri="http://schemas.openxmlformats.org/drawingml/2006/picture">
+                <pic:pic xmlns:pic="http://schemas.openxmlformats.org/drawingml/2006/picture">
+                  <pic:nvPicPr>
+                    <pic:cNvPr id="1" name=""/>
+                    <pic:cNvPicPr/>
+                  </pic:nvPicPr>
+                  <pic:blipFill>
+                    <a:blip r:embed="rId6"/>
+                    <a:stretch>
+                      <a:fillRect/>
+                    </a:stretch>
+                  </pic:blipFill>
+                  <pic:spPr>
+                    <a:xfrm>
+                      <a:off x="0" y="0"/>
+                      <a:ext cx="5400040" cy="1127760"/>
+                    </a:xfrm>
+                    <a:prstGeom prst="rect">
+                      <a:avLst/>
+                    </a:prstGeom>
+                  </pic:spPr>
+                </pic:pic>
+              </a:graphicData>
+            </a:graphic>
+          </wp:inline>
+        </w:drawing>
+      </w:r>
+    </w:p>
+    <w:p>
+      <w:pPr>
+        <w:spacing w:line="360" w:lineRule="auto"/>
+        <w:jc w:val="both"/>
+        <w:rPr>
+          <w:rFonts w:ascii="Arial" w:hAnsi="Arial" w:cs="Arial"/>
+          <w:b/>
+          <w:sz w:val="24"/>
+          <w:szCs w:val="24"/>
+        </w:rPr>
+      </w:pPr>
+      <w:r>
+        <w:rPr>
+          <w:rFonts w:ascii="Arial" w:hAnsi="Arial" w:cs="Arial"/>
+          <w:b/>
+          <w:sz w:val="24"/>
+          <w:szCs w:val="24"/>
+        </w:rPr>
+        <w:t>2.5. Palabras clave y true/false/</w:t>
+      </w:r>
+      <w:proofErr w:type="spellStart"/>
+      <w:r>
+        <w:rPr>
+          <w:rFonts w:ascii="Arial" w:hAnsi="Arial" w:cs="Arial"/>
+          <w:b/>
+          <w:sz w:val="24"/>
+          <w:szCs w:val="24"/>
+        </w:rPr>
+        <w:t>null</w:t>
+      </w:r>
+      <w:proofErr w:type="spellEnd"/>
+      <w:r>
+        <w:rPr>
+          <w:rFonts w:ascii="Arial" w:hAnsi="Arial" w:cs="Arial"/>
+          <w:b/>
+          <w:sz w:val="24"/>
+          <w:szCs w:val="24"/>
+        </w:rPr>
+        <w:t>.</w:t>
+      </w:r>
+    </w:p>
+    <w:p>
+      <w:pPr>
+        <w:spacing w:line="360" w:lineRule="auto"/>
+        <w:jc w:val="both"/>
+        <w:rPr>
+          <w:rFonts w:ascii="Arial" w:hAnsi="Arial" w:cs="Arial"/>
+          <w:sz w:val="24"/>
+          <w:szCs w:val="24"/>
+        </w:rPr>
+      </w:pPr>
+      <w:r>
+        <w:rPr>
+          <w:rFonts w:ascii="Arial" w:hAnsi="Arial" w:cs="Arial"/>
+          <w:sz w:val="24"/>
+          <w:szCs w:val="24"/>
+        </w:rPr>
+        <w:t>Las Palabras clave de</w:t>
+      </w:r>
+      <w:r>
+        <w:rPr>
+          <w:rFonts w:ascii="Arial" w:hAnsi="Arial" w:cs="Arial"/>
+          <w:sz w:val="24"/>
+          <w:szCs w:val="24"/>
+        </w:rPr>
+        <w:t xml:space="preserve"> PHP DEBEN estar en minúsculas.</w:t>
+      </w:r>
+    </w:p>
+    <w:p>
+      <w:pPr>
+        <w:spacing w:line="360" w:lineRule="auto"/>
+        <w:jc w:val="both"/>
+        <w:rPr>
+          <w:rFonts w:ascii="Arial" w:hAnsi="Arial" w:cs="Arial"/>
+          <w:sz w:val="24"/>
+          <w:szCs w:val="24"/>
+        </w:rPr>
+      </w:pPr>
+      <w:r>
+        <w:rPr>
+          <w:rFonts w:ascii="Arial" w:hAnsi="Arial" w:cs="Arial"/>
+          <w:sz w:val="24"/>
+          <w:szCs w:val="24"/>
+        </w:rPr>
+        <w:t xml:space="preserve">Las constantes de PHP true, false y </w:t>
+      </w:r>
+      <w:proofErr w:type="spellStart"/>
+      <w:r>
+        <w:rPr>
+          <w:rFonts w:ascii="Arial" w:hAnsi="Arial" w:cs="Arial"/>
+          <w:sz w:val="24"/>
+          <w:szCs w:val="24"/>
+        </w:rPr>
+        <w:t>null</w:t>
+      </w:r>
+      <w:proofErr w:type="spellEnd"/>
+      <w:r>
+        <w:rPr>
+          <w:rFonts w:ascii="Arial" w:hAnsi="Arial" w:cs="Arial"/>
+          <w:sz w:val="24"/>
+          <w:szCs w:val="24"/>
+        </w:rPr>
+        <w:t xml:space="preserve"> DEBEN estar en minúsculas.</w:t>
+      </w:r>
+    </w:p>
+    <w:p>
+      <w:pPr>
+        <w:spacing w:line="360" w:lineRule="auto"/>
+        <w:jc w:val="both"/>
+        <w:rPr>
+          <w:rFonts w:ascii="Arial" w:hAnsi="Arial" w:cs="Arial"/>
+          <w:b/>
+          <w:sz w:val="28"/>
+          <w:szCs w:val="24"/>
+        </w:rPr>
+      </w:pPr>
+      <w:r>
+        <w:rPr>
+          <w:rFonts w:ascii="Arial" w:hAnsi="Arial" w:cs="Arial"/>
+          <w:b/>
+          <w:sz w:val="28"/>
+          <w:szCs w:val="24"/>
+        </w:rPr>
+        <w:t>3. Espacio de nombre y declaraciones use</w:t>
+      </w:r>
+    </w:p>
+    <w:p>
+      <w:pPr>
+        <w:spacing w:line="360" w:lineRule="auto"/>
+        <w:jc w:val="both"/>
+        <w:rPr>
+          <w:rFonts w:ascii="Arial" w:hAnsi="Arial" w:cs="Arial"/>
+          <w:sz w:val="24"/>
+          <w:szCs w:val="24"/>
+        </w:rPr>
+      </w:pPr>
+      <w:r>
+        <w:rPr>
+          <w:rFonts w:ascii="Arial" w:hAnsi="Arial" w:cs="Arial"/>
+          <w:sz w:val="24"/>
+          <w:szCs w:val="24"/>
+        </w:rPr>
+        <w:t xml:space="preserve">Cuando esté presente, DEBE haber una línea en blanco después de la </w:t>
+      </w:r>
+      <w:proofErr w:type="spellStart"/>
+      <w:r>
+        <w:rPr>
+          <w:rFonts w:ascii="Arial" w:hAnsi="Arial" w:cs="Arial"/>
+          <w:sz w:val="24"/>
+          <w:szCs w:val="24"/>
+        </w:rPr>
+        <w:t>declación</w:t>
+      </w:r>
+      <w:proofErr w:type="spellEnd"/>
+      <w:r>
+        <w:rPr>
+          <w:rFonts w:ascii="Arial" w:hAnsi="Arial" w:cs="Arial"/>
+          <w:sz w:val="24"/>
+          <w:szCs w:val="24"/>
+        </w:rPr>
+        <w:t xml:space="preserve"> del </w:t>
+      </w:r>
+      <w:proofErr w:type="spellStart"/>
+      <w:r>
+        <w:rPr>
+          <w:rFonts w:ascii="Arial" w:hAnsi="Arial" w:cs="Arial"/>
+          <w:sz w:val="24"/>
+          <w:szCs w:val="24"/>
+        </w:rPr>
+        <w:t>namespace</w:t>
+      </w:r>
+      <w:proofErr w:type="spellEnd"/>
+      <w:r>
+        <w:rPr>
+          <w:rFonts w:ascii="Arial" w:hAnsi="Arial" w:cs="Arial"/>
+          <w:sz w:val="24"/>
+          <w:szCs w:val="24"/>
+        </w:rPr>
+        <w:t>.</w:t>
+      </w:r>
+    </w:p>
+    <w:p>
+      <w:pPr>
+        <w:spacing w:line="360" w:lineRule="auto"/>
+        <w:jc w:val="both"/>
+        <w:rPr>
+          <w:rFonts w:ascii="Arial" w:hAnsi="Arial" w:cs="Arial"/>
+          <w:sz w:val="24"/>
+          <w:szCs w:val="24"/>
+        </w:rPr>
+      </w:pPr>
+    </w:p>
+    <w:p>
+      <w:pPr>
+        <w:spacing w:line="360" w:lineRule="auto"/>
+        <w:jc w:val="both"/>
+        <w:rPr>
+          <w:rFonts w:ascii="Arial" w:hAnsi="Arial" w:cs="Arial"/>
+          <w:sz w:val="24"/>
+          <w:szCs w:val="24"/>
+        </w:rPr>
+      </w:pPr>
+      <w:r>
+        <w:rPr>
+          <w:rFonts w:ascii="Arial" w:hAnsi="Arial" w:cs="Arial"/>
+          <w:sz w:val="24"/>
+          <w:szCs w:val="24"/>
+        </w:rPr>
+        <w:t>Cuando estén presentes, todas las declaraciones use DEBEN ir después d</w:t>
+      </w:r>
+      <w:r>
+        <w:rPr>
+          <w:rFonts w:ascii="Arial" w:hAnsi="Arial" w:cs="Arial"/>
+          <w:sz w:val="24"/>
+          <w:szCs w:val="24"/>
+        </w:rPr>
+        <w:t xml:space="preserve">e la declaración del </w:t>
+      </w:r>
+      <w:proofErr w:type="spellStart"/>
+      <w:r>
+        <w:rPr>
+          <w:rFonts w:ascii="Arial" w:hAnsi="Arial" w:cs="Arial"/>
+          <w:sz w:val="24"/>
+          <w:szCs w:val="24"/>
+        </w:rPr>
+        <w:t>namespace</w:t>
+      </w:r>
+      <w:proofErr w:type="spellEnd"/>
+      <w:r>
+        <w:rPr>
+          <w:rFonts w:ascii="Arial" w:hAnsi="Arial" w:cs="Arial"/>
+          <w:sz w:val="24"/>
+          <w:szCs w:val="24"/>
+        </w:rPr>
+        <w:t>.</w:t>
+      </w:r>
+    </w:p>
+    <w:p>
+      <w:pPr>
+        <w:spacing w:line="360" w:lineRule="auto"/>
+        <w:jc w:val="both"/>
+        <w:rPr>
+          <w:rFonts w:ascii="Arial" w:hAnsi="Arial" w:cs="Arial"/>
+          <w:sz w:val="24"/>
+          <w:szCs w:val="24"/>
+        </w:rPr>
+      </w:pPr>
+      <w:r>
+        <w:rPr>
+          <w:rFonts w:ascii="Arial" w:hAnsi="Arial" w:cs="Arial"/>
+          <w:sz w:val="24"/>
+          <w:szCs w:val="24"/>
+        </w:rPr>
+        <w:t>DEB</w:t>
+      </w:r>
+      <w:r>
+        <w:rPr>
+          <w:rFonts w:ascii="Arial" w:hAnsi="Arial" w:cs="Arial"/>
+          <w:sz w:val="24"/>
+          <w:szCs w:val="24"/>
+        </w:rPr>
+        <w:t>E haber un use por declaración.</w:t>
+      </w:r>
+    </w:p>
+    <w:p>
+      <w:pPr>
+        <w:spacing w:line="360" w:lineRule="auto"/>
+        <w:jc w:val="both"/>
+        <w:rPr>
+          <w:rFonts w:ascii="Arial" w:hAnsi="Arial" w:cs="Arial"/>
+          <w:sz w:val="24"/>
+          <w:szCs w:val="24"/>
+        </w:rPr>
+      </w:pPr>
+      <w:r>
+        <w:rPr>
+          <w:rFonts w:ascii="Arial" w:hAnsi="Arial" w:cs="Arial"/>
+          <w:sz w:val="24"/>
+          <w:szCs w:val="24"/>
+        </w:rPr>
+        <w:t>DEBE haber una línea en blanco después d</w:t>
+      </w:r>
+      <w:r>
+        <w:rPr>
+          <w:rFonts w:ascii="Arial" w:hAnsi="Arial" w:cs="Arial"/>
+          <w:sz w:val="24"/>
+          <w:szCs w:val="24"/>
+        </w:rPr>
+        <w:t>el bloque de declaraciones use.</w:t>
+      </w:r>
+    </w:p>
+    <w:p>
+      <w:pPr>
+        <w:spacing w:line="360" w:lineRule="auto"/>
+        <w:jc w:val="both"/>
+        <w:rPr>
+          <w:rFonts w:ascii="Arial" w:hAnsi="Arial" w:cs="Arial"/>
+          <w:sz w:val="24"/>
+          <w:szCs w:val="24"/>
+        </w:rPr>
+      </w:pPr>
+      <w:r>
+        <w:rPr>
+          <w:rFonts w:ascii="Arial" w:hAnsi="Arial" w:cs="Arial"/>
+          <w:sz w:val="24"/>
+          <w:szCs w:val="24"/>
+        </w:rPr>
+        <w:t>Por ejemplo:</w:t>
+      </w:r>
+    </w:p>
+    <w:p>
+      <w:pPr>
+        <w:spacing w:line="360" w:lineRule="auto"/>
+        <w:jc w:val="both"/>
+        <w:rPr>
+          <w:rFonts w:ascii="Arial" w:hAnsi="Arial" w:cs="Arial"/>
+          <w:sz w:val="24"/>
+          <w:szCs w:val="24"/>
+        </w:rPr>
+      </w:pPr>
+      <w:r>
+        <w:rPr>
+          <w:noProof/>
+          <w:lang w:eastAsia="es-ES"/>
+        </w:rPr>
+        <w:drawing>
+          <wp:inline distT="0" distB="0" distL="0" distR="0" wp14:anchorId="0A691994" wp14:editId="5FDA3EE7">
+            <wp:extent cx="5400040" cy="1598930"/>
+            <wp:effectExtent l="0" t="0" r="0" b="1270"/>
+            <wp:docPr id="3" name="Imagen 3"/>
+            <wp:cNvGraphicFramePr>
+              <a:graphicFrameLocks xmlns:a="http://schemas.openxmlformats.org/drawingml/2006/main" noChangeAspect="1"/>
+            </wp:cNvGraphicFramePr>
+            <a:graphic xmlns:a="http://schemas.openxmlformats.org/drawingml/2006/main">
+              <a:graphicData uri="http://schemas.openxmlformats.org/drawingml/2006/picture">
+                <pic:pic xmlns:pic="http://schemas.openxmlformats.org/drawingml/2006/picture">
+                  <pic:nvPicPr>
+                    <pic:cNvPr id="1" name=""/>
+                    <pic:cNvPicPr/>
+                  </pic:nvPicPr>
+                  <pic:blipFill>
+                    <a:blip r:embed="rId7"/>
+                    <a:stretch>
+                      <a:fillRect/>
+                    </a:stretch>
+                  </pic:blipFill>
+                  <pic:spPr>
+                    <a:xfrm>
+                      <a:off x="0" y="0"/>
+                      <a:ext cx="5400040" cy="1598930"/>
+                    </a:xfrm>
+                    <a:prstGeom prst="rect">
+                      <a:avLst/>
+                    </a:prstGeom>
+                  </pic:spPr>
+                </pic:pic>
+              </a:graphicData>
+            </a:graphic>
+          </wp:inline>
+        </w:drawing>
+      </w:r>
+    </w:p>
+    <w:p>
+      <w:pPr>
+        <w:spacing w:line="360" w:lineRule="auto"/>
+        <w:jc w:val="both"/>
+        <w:rPr>
+          <w:rFonts w:ascii="Arial" w:hAnsi="Arial" w:cs="Arial"/>
+          <w:b/>
+          <w:sz w:val="28"/>
+          <w:szCs w:val="24"/>
+        </w:rPr>
+      </w:pPr>
+      <w:r>
+        <w:rPr>
+          <w:rFonts w:ascii="Arial" w:hAnsi="Arial" w:cs="Arial"/>
+          <w:b/>
+          <w:sz w:val="28"/>
+          <w:szCs w:val="24"/>
+        </w:rPr>
+        <w:t>4. Clases, propiedades y métodos</w:t>
+      </w:r>
+    </w:p>
+    <w:p>
+      <w:pPr>
+        <w:spacing w:line="360" w:lineRule="auto"/>
+        <w:jc w:val="both"/>
+        <w:rPr>
+          <w:rFonts w:ascii="Arial" w:hAnsi="Arial" w:cs="Arial"/>
+          <w:sz w:val="24"/>
+          <w:szCs w:val="24"/>
+        </w:rPr>
+      </w:pPr>
+      <w:r>
+        <w:rPr>
+          <w:rFonts w:ascii="Arial" w:hAnsi="Arial" w:cs="Arial"/>
+          <w:sz w:val="24"/>
+          <w:szCs w:val="24"/>
+        </w:rPr>
+        <w:t>El término "clase" hace referencia a todas l</w:t>
+      </w:r>
+      <w:r>
+        <w:rPr>
+          <w:rFonts w:ascii="Arial" w:hAnsi="Arial" w:cs="Arial"/>
+          <w:sz w:val="24"/>
+          <w:szCs w:val="24"/>
+        </w:rPr>
+        <w:t xml:space="preserve">as clases, interfaces o </w:t>
+      </w:r>
+      <w:proofErr w:type="spellStart"/>
+      <w:r>
+        <w:rPr>
+          <w:rFonts w:ascii="Arial" w:hAnsi="Arial" w:cs="Arial"/>
+          <w:sz w:val="24"/>
+          <w:szCs w:val="24"/>
+        </w:rPr>
+        <w:t>traits</w:t>
+      </w:r>
+      <w:proofErr w:type="spellEnd"/>
+      <w:r>
+        <w:rPr>
+          <w:rFonts w:ascii="Arial" w:hAnsi="Arial" w:cs="Arial"/>
+          <w:sz w:val="24"/>
+          <w:szCs w:val="24"/>
+        </w:rPr>
+        <w:t>.</w:t>
+      </w:r>
+    </w:p>
+    <w:p>
+      <w:pPr>
+        <w:spacing w:line="360" w:lineRule="auto"/>
+        <w:jc w:val="both"/>
+        <w:rPr>
+          <w:rFonts w:ascii="Arial" w:hAnsi="Arial" w:cs="Arial"/>
+          <w:b/>
+          <w:sz w:val="24"/>
+          <w:szCs w:val="24"/>
+        </w:rPr>
+      </w:pPr>
+      <w:r>
+        <w:rPr>
+          <w:rFonts w:ascii="Arial" w:hAnsi="Arial" w:cs="Arial"/>
+          <w:b/>
+          <w:sz w:val="24"/>
+          <w:szCs w:val="24"/>
+        </w:rPr>
+        <w:t>4.1. Extensiones e implementaciones</w:t>
+      </w:r>
+    </w:p>
+    <w:p>
+      <w:pPr>
+        <w:spacing w:line="360" w:lineRule="auto"/>
+        <w:jc w:val="both"/>
+        <w:rPr>
+          <w:rFonts w:ascii="Arial" w:hAnsi="Arial" w:cs="Arial"/>
+          <w:sz w:val="24"/>
+          <w:szCs w:val="24"/>
+        </w:rPr>
+      </w:pPr>
+      <w:r>
+        <w:rPr>
+          <w:rFonts w:ascii="Arial" w:hAnsi="Arial" w:cs="Arial"/>
+          <w:sz w:val="24"/>
+          <w:szCs w:val="24"/>
+        </w:rPr>
+        <w:t xml:space="preserve">Las palabras clave </w:t>
+      </w:r>
+      <w:proofErr w:type="spellStart"/>
+      <w:r>
+        <w:rPr>
+          <w:rFonts w:ascii="Arial" w:hAnsi="Arial" w:cs="Arial"/>
+          <w:sz w:val="24"/>
+          <w:szCs w:val="24"/>
+        </w:rPr>
+        <w:t>extends</w:t>
+      </w:r>
+      <w:proofErr w:type="spellEnd"/>
+      <w:r>
+        <w:rPr>
+          <w:rFonts w:ascii="Arial" w:hAnsi="Arial" w:cs="Arial"/>
+          <w:sz w:val="24"/>
+          <w:szCs w:val="24"/>
+        </w:rPr>
+        <w:t xml:space="preserve"> e </w:t>
+      </w:r>
+      <w:proofErr w:type="spellStart"/>
+      <w:r>
+        <w:rPr>
+          <w:rFonts w:ascii="Arial" w:hAnsi="Arial" w:cs="Arial"/>
+          <w:sz w:val="24"/>
+          <w:szCs w:val="24"/>
+        </w:rPr>
+        <w:t>implements</w:t>
+      </w:r>
+      <w:proofErr w:type="spellEnd"/>
+      <w:r>
+        <w:rPr>
+          <w:rFonts w:ascii="Arial" w:hAnsi="Arial" w:cs="Arial"/>
+          <w:sz w:val="24"/>
+          <w:szCs w:val="24"/>
+        </w:rPr>
+        <w:t xml:space="preserve"> DEBEN declararse en la misma línea del nombre de la clase</w:t>
+      </w:r>
+      <w:r>
+        <w:rPr>
+          <w:rFonts w:ascii="Arial" w:hAnsi="Arial" w:cs="Arial"/>
+          <w:sz w:val="24"/>
+          <w:szCs w:val="24"/>
+        </w:rPr>
+        <w:t>.</w:t>
+      </w:r>
+    </w:p>
+    <w:p>
+      <w:pPr>
+        <w:spacing w:line="360" w:lineRule="auto"/>
+        <w:jc w:val="both"/>
+        <w:rPr>
+          <w:rFonts w:ascii="Arial" w:hAnsi="Arial" w:cs="Arial"/>
+          <w:sz w:val="24"/>
+          <w:szCs w:val="24"/>
+        </w:rPr>
+      </w:pPr>
+      <w:r>
+        <w:rPr>
+          <w:rFonts w:ascii="Arial" w:hAnsi="Arial" w:cs="Arial"/>
+          <w:sz w:val="24"/>
+          <w:szCs w:val="24"/>
+        </w:rPr>
+        <w:t>La llave de apertura de la clase DEBE ir en la línea siguiente; la llave de cierre DEBE ir en la línea siguiente al cuerpo de la clase.</w:t>
+      </w:r>
+    </w:p>
+    <w:p>
+      <w:pPr>
+        <w:spacing w:line="360" w:lineRule="auto"/>
+        <w:jc w:val="both"/>
+        <w:rPr>
+          <w:rFonts w:ascii="Arial" w:hAnsi="Arial" w:cs="Arial"/>
+          <w:sz w:val="24"/>
+          <w:szCs w:val="24"/>
+        </w:rPr>
+      </w:pPr>
+      <w:r>
+        <w:rPr>
+          <w:noProof/>
+          <w:lang w:eastAsia="es-ES"/>
+        </w:rPr>
+        <w:drawing>
+          <wp:inline distT="0" distB="0" distL="0" distR="0" wp14:anchorId="70AF3707" wp14:editId="0CB829FD">
+            <wp:extent cx="5400040" cy="1893570"/>
+            <wp:effectExtent l="0" t="0" r="0" b="0"/>
+            <wp:docPr id="4" name="Imagen 4"/>
+            <wp:cNvGraphicFramePr>
+              <a:graphicFrameLocks xmlns:a="http://schemas.openxmlformats.org/drawingml/2006/main" noChangeAspect="1"/>
+            </wp:cNvGraphicFramePr>
+            <a:graphic xmlns:a="http://schemas.openxmlformats.org/drawingml/2006/main">
+              <a:graphicData uri="http://schemas.openxmlformats.org/drawingml/2006/picture">
+                <pic:pic xmlns:pic="http://schemas.openxmlformats.org/drawingml/2006/picture">
+                  <pic:nvPicPr>
+                    <pic:cNvPr id="1" name=""/>
+                    <pic:cNvPicPr/>
+                  </pic:nvPicPr>
+                  <pic:blipFill>
+                    <a:blip r:embed="rId8"/>
+                    <a:stretch>
+                      <a:fillRect/>
+                    </a:stretch>
+                  </pic:blipFill>
+                  <pic:spPr>
+                    <a:xfrm>
+                      <a:off x="0" y="0"/>
+                      <a:ext cx="5400040" cy="1893570"/>
+                    </a:xfrm>
+                    <a:prstGeom prst="rect">
+                      <a:avLst/>
+                    </a:prstGeom>
+                  </pic:spPr>
+                </pic:pic>
+              </a:graphicData>
+            </a:graphic>
+          </wp:inline>
+        </w:drawing>
+      </w:r>
+    </w:p>
+    <w:p>
+      <w:pPr>
+        <w:spacing w:line="360" w:lineRule="auto"/>
+        <w:jc w:val="both"/>
+        <w:rPr>
+          <w:rFonts w:ascii="Arial" w:hAnsi="Arial" w:cs="Arial"/>
+          <w:sz w:val="24"/>
+          <w:szCs w:val="24"/>
+        </w:rPr>
+      </w:pPr>
+      <w:r>
+        <w:rPr>
+          <w:rFonts w:ascii="Arial" w:hAnsi="Arial" w:cs="Arial"/>
+          <w:sz w:val="24"/>
+          <w:szCs w:val="24"/>
+        </w:rPr>
+        <w:lastRenderedPageBreak/>
+        <w:t xml:space="preserve">La lista de </w:t>
+      </w:r>
+      <w:proofErr w:type="spellStart"/>
+      <w:r>
+        <w:rPr>
+          <w:rFonts w:ascii="Arial" w:hAnsi="Arial" w:cs="Arial"/>
+          <w:sz w:val="24"/>
+          <w:szCs w:val="24"/>
+        </w:rPr>
+        <w:t>implements</w:t>
+      </w:r>
+      <w:proofErr w:type="spellEnd"/>
+      <w:r>
+        <w:rPr>
+          <w:rFonts w:ascii="Arial" w:hAnsi="Arial" w:cs="Arial"/>
+          <w:sz w:val="24"/>
+          <w:szCs w:val="24"/>
+        </w:rPr>
+        <w:t xml:space="preserve"> PUEDE ser dividida en múltiples líneas, donde las líneas subsiguientes serán </w:t>
+      </w:r>
+      <w:proofErr w:type="spellStart"/>
+      <w:r>
+        <w:rPr>
+          <w:rFonts w:ascii="Arial" w:hAnsi="Arial" w:cs="Arial"/>
+          <w:sz w:val="24"/>
+          <w:szCs w:val="24"/>
+        </w:rPr>
+        <w:t>indentadas</w:t>
+      </w:r>
+      <w:proofErr w:type="spellEnd"/>
+      <w:r>
+        <w:rPr>
+          <w:rFonts w:ascii="Arial" w:hAnsi="Arial" w:cs="Arial"/>
+          <w:sz w:val="24"/>
+          <w:szCs w:val="24"/>
+        </w:rPr>
+        <w:t xml:space="preserve"> una vez. Al hacerlo, el primer elemento de la lista DEBE estar en la línea siguiente, y DEBE haber una sola interfaz por línea.</w:t>
+      </w:r>
+    </w:p>
+    <w:p>
+      <w:pPr>
+        <w:spacing w:line="360" w:lineRule="auto"/>
+        <w:jc w:val="both"/>
+        <w:rPr>
+          <w:rFonts w:ascii="Arial" w:hAnsi="Arial" w:cs="Arial"/>
+          <w:sz w:val="24"/>
+          <w:szCs w:val="24"/>
+        </w:rPr>
+      </w:pPr>
+      <w:r>
+        <w:rPr>
+          <w:noProof/>
+          <w:lang w:eastAsia="es-ES"/>
+        </w:rPr>
+        <w:drawing>
+          <wp:inline distT="0" distB="0" distL="0" distR="0" wp14:anchorId="757EF675" wp14:editId="56190A52">
+            <wp:extent cx="4791075" cy="2686050"/>
+            <wp:effectExtent l="0" t="0" r="9525" b="0"/>
+            <wp:docPr id="5" name="Imagen 5"/>
+            <wp:cNvGraphicFramePr>
+              <a:graphicFrameLocks xmlns:a="http://schemas.openxmlformats.org/drawingml/2006/main" noChangeAspect="1"/>
+            </wp:cNvGraphicFramePr>
+            <a:graphic xmlns:a="http://schemas.openxmlformats.org/drawingml/2006/main">
+              <a:graphicData uri="http://schemas.openxmlformats.org/drawingml/2006/picture">
+                <pic:pic xmlns:pic="http://schemas.openxmlformats.org/drawingml/2006/picture">
+                  <pic:nvPicPr>
+                    <pic:cNvPr id="1" name=""/>
+                    <pic:cNvPicPr/>
+                  </pic:nvPicPr>
+                  <pic:blipFill>
+                    <a:blip r:embed="rId9"/>
+                    <a:stretch>
+                      <a:fillRect/>
+                    </a:stretch>
+                  </pic:blipFill>
+                  <pic:spPr>
+                    <a:xfrm>
+                      <a:off x="0" y="0"/>
+                      <a:ext cx="4791075" cy="2686050"/>
+                    </a:xfrm>
+                    <a:prstGeom prst="rect">
+                      <a:avLst/>
+                    </a:prstGeom>
+                  </pic:spPr>
+                </pic:pic>
+              </a:graphicData>
+            </a:graphic>
+          </wp:inline>
+        </w:drawing>
+      </w:r>
+    </w:p>
+    <w:p>
+      <w:pPr>
+        <w:spacing w:line="360" w:lineRule="auto"/>
+        <w:jc w:val="both"/>
+        <w:rPr>
+          <w:rFonts w:ascii="Arial" w:hAnsi="Arial" w:cs="Arial"/>
+          <w:b/>
+          <w:sz w:val="24"/>
+          <w:szCs w:val="24"/>
+        </w:rPr>
+      </w:pPr>
+      <w:r>
+        <w:rPr>
+          <w:rFonts w:ascii="Arial" w:hAnsi="Arial" w:cs="Arial"/>
+          <w:b/>
+          <w:sz w:val="24"/>
+          <w:szCs w:val="24"/>
+        </w:rPr>
+        <w:t>4.2. Propiedades</w:t>
+      </w:r>
+    </w:p>
+    <w:p>
+      <w:pPr>
+        <w:spacing w:line="360" w:lineRule="auto"/>
+        <w:jc w:val="both"/>
+        <w:rPr>
+          <w:rFonts w:ascii="Arial" w:hAnsi="Arial" w:cs="Arial"/>
+          <w:sz w:val="24"/>
+          <w:szCs w:val="24"/>
+        </w:rPr>
+      </w:pPr>
+      <w:r>
+        <w:rPr>
+          <w:rFonts w:ascii="Arial" w:hAnsi="Arial" w:cs="Arial"/>
+          <w:sz w:val="24"/>
+          <w:szCs w:val="24"/>
+        </w:rPr>
+        <w:t>La visibilidad DEBE ser decl</w:t>
+      </w:r>
+      <w:r>
+        <w:rPr>
+          <w:rFonts w:ascii="Arial" w:hAnsi="Arial" w:cs="Arial"/>
+          <w:sz w:val="24"/>
+          <w:szCs w:val="24"/>
+        </w:rPr>
+        <w:t>arada en todas las propiedades.</w:t>
+      </w:r>
+    </w:p>
+    <w:p>
+      <w:pPr>
+        <w:spacing w:line="360" w:lineRule="auto"/>
+        <w:jc w:val="both"/>
+        <w:rPr>
+          <w:rFonts w:ascii="Arial" w:hAnsi="Arial" w:cs="Arial"/>
+          <w:sz w:val="24"/>
+          <w:szCs w:val="24"/>
+        </w:rPr>
+      </w:pPr>
+      <w:r>
+        <w:rPr>
+          <w:rFonts w:ascii="Arial" w:hAnsi="Arial" w:cs="Arial"/>
+          <w:sz w:val="24"/>
+          <w:szCs w:val="24"/>
+        </w:rPr>
+        <w:t xml:space="preserve">La palabra clave </w:t>
+      </w:r>
+      <w:proofErr w:type="spellStart"/>
+      <w:r>
+        <w:rPr>
+          <w:rFonts w:ascii="Arial" w:hAnsi="Arial" w:cs="Arial"/>
+          <w:sz w:val="24"/>
+          <w:szCs w:val="24"/>
+        </w:rPr>
+        <w:t>var</w:t>
+      </w:r>
+      <w:proofErr w:type="spellEnd"/>
+      <w:r>
+        <w:rPr>
+          <w:rFonts w:ascii="Arial" w:hAnsi="Arial" w:cs="Arial"/>
+          <w:sz w:val="24"/>
+          <w:szCs w:val="24"/>
+        </w:rPr>
+        <w:t xml:space="preserve"> NO DEBE ser usa</w:t>
+      </w:r>
+      <w:r>
+        <w:rPr>
+          <w:rFonts w:ascii="Arial" w:hAnsi="Arial" w:cs="Arial"/>
+          <w:sz w:val="24"/>
+          <w:szCs w:val="24"/>
+        </w:rPr>
+        <w:t>da para declarar una propiedad.</w:t>
+      </w:r>
+    </w:p>
+    <w:p>
+      <w:pPr>
+        <w:spacing w:line="360" w:lineRule="auto"/>
+        <w:jc w:val="both"/>
+        <w:rPr>
+          <w:rFonts w:ascii="Arial" w:hAnsi="Arial" w:cs="Arial"/>
+          <w:sz w:val="24"/>
+          <w:szCs w:val="24"/>
+        </w:rPr>
+      </w:pPr>
+      <w:r>
+        <w:rPr>
+          <w:rFonts w:ascii="Arial" w:hAnsi="Arial" w:cs="Arial"/>
+          <w:sz w:val="24"/>
+          <w:szCs w:val="24"/>
+        </w:rPr>
+        <w:t xml:space="preserve">NO DEBE declararse más </w:t>
+      </w:r>
+      <w:r>
+        <w:rPr>
+          <w:rFonts w:ascii="Arial" w:hAnsi="Arial" w:cs="Arial"/>
+          <w:sz w:val="24"/>
+          <w:szCs w:val="24"/>
+        </w:rPr>
+        <w:t>de una propiedad por sentencia.</w:t>
+      </w:r>
+    </w:p>
+    <w:p>
+      <w:pPr>
+        <w:spacing w:line="360" w:lineRule="auto"/>
+        <w:jc w:val="both"/>
+        <w:rPr>
+          <w:rFonts w:ascii="Arial" w:hAnsi="Arial" w:cs="Arial"/>
+          <w:sz w:val="24"/>
+          <w:szCs w:val="24"/>
+        </w:rPr>
+      </w:pPr>
+      <w:r>
+        <w:rPr>
+          <w:rFonts w:ascii="Arial" w:hAnsi="Arial" w:cs="Arial"/>
+          <w:sz w:val="24"/>
+          <w:szCs w:val="24"/>
+        </w:rPr>
+        <w:t xml:space="preserve">Los nombres de las propiedades NO DEBERÍAN usar un </w:t>
+      </w:r>
+      <w:proofErr w:type="spellStart"/>
+      <w:r>
+        <w:rPr>
+          <w:rFonts w:ascii="Arial" w:hAnsi="Arial" w:cs="Arial"/>
+          <w:sz w:val="24"/>
+          <w:szCs w:val="24"/>
+        </w:rPr>
+        <w:t>guión</w:t>
+      </w:r>
+      <w:proofErr w:type="spellEnd"/>
+      <w:r>
+        <w:rPr>
+          <w:rFonts w:ascii="Arial" w:hAnsi="Arial" w:cs="Arial"/>
+          <w:sz w:val="24"/>
+          <w:szCs w:val="24"/>
+        </w:rPr>
+        <w:t xml:space="preserve"> bajo como prefijo para indica</w:t>
+      </w:r>
+      <w:r>
+        <w:rPr>
+          <w:rFonts w:ascii="Arial" w:hAnsi="Arial" w:cs="Arial"/>
+          <w:sz w:val="24"/>
+          <w:szCs w:val="24"/>
+        </w:rPr>
+        <w:t>r si son privadas o protegidas.</w:t>
+      </w:r>
+    </w:p>
+    <w:p>
+      <w:pPr>
+        <w:spacing w:line="360" w:lineRule="auto"/>
+        <w:jc w:val="both"/>
+        <w:rPr>
+          <w:rFonts w:ascii="Arial" w:hAnsi="Arial" w:cs="Arial"/>
+          <w:sz w:val="24"/>
+          <w:szCs w:val="24"/>
+        </w:rPr>
+      </w:pPr>
+      <w:r>
+        <w:rPr>
+          <w:rFonts w:ascii="Arial" w:hAnsi="Arial" w:cs="Arial"/>
+          <w:sz w:val="24"/>
+          <w:szCs w:val="24"/>
+        </w:rPr>
+        <w:t xml:space="preserve">Una declaración de </w:t>
+      </w:r>
+      <w:proofErr w:type="spellStart"/>
+      <w:r>
+        <w:rPr>
+          <w:rFonts w:ascii="Arial" w:hAnsi="Arial" w:cs="Arial"/>
+          <w:sz w:val="24"/>
+          <w:szCs w:val="24"/>
+        </w:rPr>
+        <w:t>propiedas</w:t>
+      </w:r>
+      <w:proofErr w:type="spellEnd"/>
+      <w:r>
+        <w:rPr>
+          <w:rFonts w:ascii="Arial" w:hAnsi="Arial" w:cs="Arial"/>
+          <w:sz w:val="24"/>
+          <w:szCs w:val="24"/>
+        </w:rPr>
+        <w:t xml:space="preserve"> tendrá el siguiente aspecto.</w:t>
+      </w:r>
+    </w:p>
+    <w:p>
+      <w:pPr>
+        <w:spacing w:line="360" w:lineRule="auto"/>
+        <w:jc w:val="both"/>
+        <w:rPr>
+          <w:rFonts w:ascii="Arial" w:hAnsi="Arial" w:cs="Arial"/>
+          <w:sz w:val="24"/>
+          <w:szCs w:val="24"/>
+        </w:rPr>
+      </w:pPr>
+      <w:r>
+        <w:rPr>
+          <w:noProof/>
+          <w:lang w:eastAsia="es-ES"/>
+        </w:rPr>
+        <w:drawing>
+          <wp:inline distT="0" distB="0" distL="0" distR="0" wp14:anchorId="1E828D34" wp14:editId="025C8540">
+            <wp:extent cx="4505325" cy="1447800"/>
+            <wp:effectExtent l="0" t="0" r="9525" b="0"/>
+            <wp:docPr id="6" name="Imagen 6"/>
+            <wp:cNvGraphicFramePr>
+              <a:graphicFrameLocks xmlns:a="http://schemas.openxmlformats.org/drawingml/2006/main" noChangeAspect="1"/>
+            </wp:cNvGraphicFramePr>
+            <a:graphic xmlns:a="http://schemas.openxmlformats.org/drawingml/2006/main">
+              <a:graphicData uri="http://schemas.openxmlformats.org/drawingml/2006/picture">
+                <pic:pic xmlns:pic="http://schemas.openxmlformats.org/drawingml/2006/picture">
+                  <pic:nvPicPr>
+                    <pic:cNvPr id="1" name=""/>
+                    <pic:cNvPicPr/>
+                  </pic:nvPicPr>
+                  <pic:blipFill>
+                    <a:blip r:embed="rId10"/>
+                    <a:stretch>
+                      <a:fillRect/>
+                    </a:stretch>
+                  </pic:blipFill>
+                  <pic:spPr>
+                    <a:xfrm>
+                      <a:off x="0" y="0"/>
+                      <a:ext cx="4505325" cy="1447800"/>
+                    </a:xfrm>
+                    <a:prstGeom prst="rect">
+                      <a:avLst/>
+                    </a:prstGeom>
+                  </pic:spPr>
+                </pic:pic>
+              </a:graphicData>
+            </a:graphic>
+          </wp:inline>
+        </w:drawing>
       </w:r>
     </w:p>
     <w:p>

--- a/PSR2 Guia de estilo de codificacion.docx
+++ b/PSR2 Guia de estilo de codificacion.docx
@@ -2040,10 +2040,2790 @@
         <w:jc w:val="both"/>
         <w:rPr>
           <w:rFonts w:ascii="Arial" w:hAnsi="Arial" w:cs="Arial"/>
-          <w:sz w:val="24"/>
-          <w:szCs w:val="24"/>
-        </w:rPr>
-      </w:pPr>
+          <w:b/>
+          <w:sz w:val="24"/>
+          <w:szCs w:val="24"/>
+        </w:rPr>
+      </w:pPr>
+      <w:r>
+        <w:rPr>
+          <w:rFonts w:ascii="Arial" w:hAnsi="Arial" w:cs="Arial"/>
+          <w:b/>
+          <w:sz w:val="24"/>
+          <w:szCs w:val="24"/>
+        </w:rPr>
+        <w:t>4.3. Métodos</w:t>
+      </w:r>
+    </w:p>
+    <w:p>
+      <w:pPr>
+        <w:spacing w:line="360" w:lineRule="auto"/>
+        <w:jc w:val="both"/>
+        <w:rPr>
+          <w:rFonts w:ascii="Arial" w:hAnsi="Arial" w:cs="Arial"/>
+          <w:sz w:val="24"/>
+          <w:szCs w:val="24"/>
+        </w:rPr>
+      </w:pPr>
+      <w:r>
+        <w:rPr>
+          <w:rFonts w:ascii="Arial" w:hAnsi="Arial" w:cs="Arial"/>
+          <w:sz w:val="24"/>
+          <w:szCs w:val="24"/>
+        </w:rPr>
+        <w:t xml:space="preserve">La visibilidad DEBE ser </w:t>
+      </w:r>
+      <w:r>
+        <w:rPr>
+          <w:rFonts w:ascii="Arial" w:hAnsi="Arial" w:cs="Arial"/>
+          <w:sz w:val="24"/>
+          <w:szCs w:val="24"/>
+        </w:rPr>
+        <w:t>declarada en todos los métodos.</w:t>
+      </w:r>
+    </w:p>
+    <w:p>
+      <w:pPr>
+        <w:spacing w:line="360" w:lineRule="auto"/>
+        <w:jc w:val="both"/>
+        <w:rPr>
+          <w:rFonts w:ascii="Arial" w:hAnsi="Arial" w:cs="Arial"/>
+          <w:sz w:val="24"/>
+          <w:szCs w:val="24"/>
+        </w:rPr>
+      </w:pPr>
+      <w:r>
+        <w:rPr>
+          <w:rFonts w:ascii="Arial" w:hAnsi="Arial" w:cs="Arial"/>
+          <w:sz w:val="24"/>
+          <w:szCs w:val="24"/>
+        </w:rPr>
+        <w:lastRenderedPageBreak/>
+        <w:t xml:space="preserve">Los nombres de los métodos NO DEBERÍAN usar un </w:t>
+      </w:r>
+      <w:proofErr w:type="spellStart"/>
+      <w:r>
+        <w:rPr>
+          <w:rFonts w:ascii="Arial" w:hAnsi="Arial" w:cs="Arial"/>
+          <w:sz w:val="24"/>
+          <w:szCs w:val="24"/>
+        </w:rPr>
+        <w:t>guión</w:t>
+      </w:r>
+      <w:proofErr w:type="spellEnd"/>
+      <w:r>
+        <w:rPr>
+          <w:rFonts w:ascii="Arial" w:hAnsi="Arial" w:cs="Arial"/>
+          <w:sz w:val="24"/>
+          <w:szCs w:val="24"/>
+        </w:rPr>
+        <w:t xml:space="preserve"> bajo como prefijo para indica</w:t>
+      </w:r>
+      <w:r>
+        <w:rPr>
+          <w:rFonts w:ascii="Arial" w:hAnsi="Arial" w:cs="Arial"/>
+          <w:sz w:val="24"/>
+          <w:szCs w:val="24"/>
+        </w:rPr>
+        <w:t>r si son privados o protegidos.</w:t>
+      </w:r>
+    </w:p>
+    <w:p>
+      <w:pPr>
+        <w:spacing w:line="360" w:lineRule="auto"/>
+        <w:jc w:val="both"/>
+        <w:rPr>
+          <w:rFonts w:ascii="Arial" w:hAnsi="Arial" w:cs="Arial"/>
+          <w:sz w:val="24"/>
+          <w:szCs w:val="24"/>
+        </w:rPr>
+      </w:pPr>
+      <w:r>
+        <w:rPr>
+          <w:rFonts w:ascii="Arial" w:hAnsi="Arial" w:cs="Arial"/>
+          <w:sz w:val="24"/>
+          <w:szCs w:val="24"/>
+        </w:rPr>
+        <w:t>Los nombres de métodos NO DEBEN estar declarados con un espacio después del nombre del método. La llave de apertura DEBE situarse en su propia línea, y la llave de cierre DEBE ir en la línea siguiente al cuerpo del método. NO DEBE haber ningún espacio después del paréntesis de apertura, y NO DEBE haber ningún espacio antes del paréntesis de cierre.</w:t>
+      </w:r>
+    </w:p>
+    <w:p>
+      <w:pPr>
+        <w:spacing w:line="360" w:lineRule="auto"/>
+        <w:jc w:val="both"/>
+        <w:rPr>
+          <w:rFonts w:ascii="Arial" w:hAnsi="Arial" w:cs="Arial"/>
+          <w:sz w:val="24"/>
+          <w:szCs w:val="24"/>
+        </w:rPr>
+      </w:pPr>
+      <w:r>
+        <w:rPr>
+          <w:rFonts w:ascii="Arial" w:hAnsi="Arial" w:cs="Arial"/>
+          <w:sz w:val="24"/>
+          <w:szCs w:val="24"/>
+        </w:rPr>
+        <w:t>La declaración de un método tendrá el siguiente aspecto. Fíjese en la situación de los paréntesis, las comas, los espacios y las llaves:</w:t>
+      </w:r>
+    </w:p>
+    <w:p>
+      <w:pPr>
+        <w:spacing w:line="360" w:lineRule="auto"/>
+        <w:jc w:val="both"/>
+        <w:rPr>
+          <w:rFonts w:ascii="Arial" w:hAnsi="Arial" w:cs="Arial"/>
+          <w:sz w:val="24"/>
+          <w:szCs w:val="24"/>
+        </w:rPr>
+      </w:pPr>
+      <w:r>
+        <w:rPr>
+          <w:noProof/>
+          <w:lang w:eastAsia="es-ES"/>
+        </w:rPr>
+        <w:drawing>
+          <wp:inline distT="0" distB="0" distL="0" distR="0" wp14:anchorId="5E56C915" wp14:editId="3E90CC49">
+            <wp:extent cx="4800600" cy="1933575"/>
+            <wp:effectExtent l="0" t="0" r="0" b="9525"/>
+            <wp:docPr id="7" name="Imagen 7"/>
+            <wp:cNvGraphicFramePr>
+              <a:graphicFrameLocks xmlns:a="http://schemas.openxmlformats.org/drawingml/2006/main" noChangeAspect="1"/>
+            </wp:cNvGraphicFramePr>
+            <a:graphic xmlns:a="http://schemas.openxmlformats.org/drawingml/2006/main">
+              <a:graphicData uri="http://schemas.openxmlformats.org/drawingml/2006/picture">
+                <pic:pic xmlns:pic="http://schemas.openxmlformats.org/drawingml/2006/picture">
+                  <pic:nvPicPr>
+                    <pic:cNvPr id="1" name=""/>
+                    <pic:cNvPicPr/>
+                  </pic:nvPicPr>
+                  <pic:blipFill>
+                    <a:blip r:embed="rId11"/>
+                    <a:stretch>
+                      <a:fillRect/>
+                    </a:stretch>
+                  </pic:blipFill>
+                  <pic:spPr>
+                    <a:xfrm>
+                      <a:off x="0" y="0"/>
+                      <a:ext cx="4800600" cy="1933575"/>
+                    </a:xfrm>
+                    <a:prstGeom prst="rect">
+                      <a:avLst/>
+                    </a:prstGeom>
+                  </pic:spPr>
+                </pic:pic>
+              </a:graphicData>
+            </a:graphic>
+          </wp:inline>
+        </w:drawing>
+      </w:r>
+    </w:p>
+    <w:p>
+      <w:pPr>
+        <w:spacing w:line="360" w:lineRule="auto"/>
+        <w:jc w:val="both"/>
+        <w:rPr>
+          <w:rFonts w:ascii="Arial" w:hAnsi="Arial" w:cs="Arial"/>
+          <w:b/>
+          <w:sz w:val="24"/>
+          <w:szCs w:val="24"/>
+        </w:rPr>
+      </w:pPr>
+      <w:r>
+        <w:rPr>
+          <w:rFonts w:ascii="Arial" w:hAnsi="Arial" w:cs="Arial"/>
+          <w:b/>
+          <w:sz w:val="24"/>
+          <w:szCs w:val="24"/>
+        </w:rPr>
+        <w:t>4.4. Argumentos de los métodos</w:t>
+      </w:r>
+    </w:p>
+    <w:p>
+      <w:pPr>
+        <w:spacing w:line="360" w:lineRule="auto"/>
+        <w:jc w:val="both"/>
+        <w:rPr>
+          <w:rFonts w:ascii="Arial" w:hAnsi="Arial" w:cs="Arial"/>
+          <w:sz w:val="24"/>
+          <w:szCs w:val="24"/>
+        </w:rPr>
+      </w:pPr>
+      <w:r>
+        <w:rPr>
+          <w:rFonts w:ascii="Arial" w:hAnsi="Arial" w:cs="Arial"/>
+          <w:sz w:val="24"/>
+          <w:szCs w:val="24"/>
+        </w:rPr>
+        <w:t>En la lista de argumentos NO DEBE haber un espacio antes de cada coma y DEBE haber u</w:t>
+      </w:r>
+      <w:r>
+        <w:rPr>
+          <w:rFonts w:ascii="Arial" w:hAnsi="Arial" w:cs="Arial"/>
+          <w:sz w:val="24"/>
+          <w:szCs w:val="24"/>
+        </w:rPr>
+        <w:t>n espacio después de cada coma.</w:t>
+      </w:r>
+    </w:p>
+    <w:p>
+      <w:pPr>
+        <w:spacing w:line="360" w:lineRule="auto"/>
+        <w:jc w:val="both"/>
+        <w:rPr>
+          <w:rFonts w:ascii="Arial" w:hAnsi="Arial" w:cs="Arial"/>
+          <w:sz w:val="24"/>
+          <w:szCs w:val="24"/>
+        </w:rPr>
+      </w:pPr>
+      <w:r>
+        <w:rPr>
+          <w:rFonts w:ascii="Arial" w:hAnsi="Arial" w:cs="Arial"/>
+          <w:sz w:val="24"/>
+          <w:szCs w:val="24"/>
+        </w:rPr>
+        <w:t>Los argumentos con valores por defecto del método DEBEN ir al final de la lista de argumentos.</w:t>
+      </w:r>
+    </w:p>
+    <w:p>
+      <w:pPr>
+        <w:spacing w:line="360" w:lineRule="auto"/>
+        <w:jc w:val="both"/>
+        <w:rPr>
+          <w:rFonts w:ascii="Arial" w:hAnsi="Arial" w:cs="Arial"/>
+          <w:sz w:val="24"/>
+          <w:szCs w:val="24"/>
+        </w:rPr>
+      </w:pPr>
+      <w:r>
+        <w:rPr>
+          <w:noProof/>
+          <w:lang w:eastAsia="es-ES"/>
+        </w:rPr>
+        <w:drawing>
+          <wp:inline distT="0" distB="0" distL="0" distR="0" wp14:anchorId="513CF436" wp14:editId="2A719096">
+            <wp:extent cx="4705350" cy="1990725"/>
+            <wp:effectExtent l="0" t="0" r="0" b="9525"/>
+            <wp:docPr id="8" name="Imagen 8"/>
+            <wp:cNvGraphicFramePr>
+              <a:graphicFrameLocks xmlns:a="http://schemas.openxmlformats.org/drawingml/2006/main" noChangeAspect="1"/>
+            </wp:cNvGraphicFramePr>
+            <a:graphic xmlns:a="http://schemas.openxmlformats.org/drawingml/2006/main">
+              <a:graphicData uri="http://schemas.openxmlformats.org/drawingml/2006/picture">
+                <pic:pic xmlns:pic="http://schemas.openxmlformats.org/drawingml/2006/picture">
+                  <pic:nvPicPr>
+                    <pic:cNvPr id="1" name=""/>
+                    <pic:cNvPicPr/>
+                  </pic:nvPicPr>
+                  <pic:blipFill>
+                    <a:blip r:embed="rId12"/>
+                    <a:stretch>
+                      <a:fillRect/>
+                    </a:stretch>
+                  </pic:blipFill>
+                  <pic:spPr>
+                    <a:xfrm>
+                      <a:off x="0" y="0"/>
+                      <a:ext cx="4705350" cy="1990725"/>
+                    </a:xfrm>
+                    <a:prstGeom prst="rect">
+                      <a:avLst/>
+                    </a:prstGeom>
+                  </pic:spPr>
+                </pic:pic>
+              </a:graphicData>
+            </a:graphic>
+          </wp:inline>
+        </w:drawing>
+      </w:r>
+    </w:p>
+    <w:p>
+      <w:pPr>
+        <w:spacing w:line="360" w:lineRule="auto"/>
+        <w:jc w:val="both"/>
+        <w:rPr>
+          <w:rFonts w:ascii="Arial" w:hAnsi="Arial" w:cs="Arial"/>
+          <w:sz w:val="24"/>
+          <w:szCs w:val="24"/>
+        </w:rPr>
+      </w:pPr>
+      <w:r>
+        <w:rPr>
+          <w:rFonts w:ascii="Arial" w:hAnsi="Arial" w:cs="Arial"/>
+          <w:sz w:val="24"/>
+          <w:szCs w:val="24"/>
+        </w:rPr>
+        <w:lastRenderedPageBreak/>
+        <w:t xml:space="preserve">La lista de argumentos PUEDE dividirse en múltiples líneas, donde cada línea será </w:t>
+      </w:r>
+      <w:proofErr w:type="spellStart"/>
+      <w:r>
+        <w:rPr>
+          <w:rFonts w:ascii="Arial" w:hAnsi="Arial" w:cs="Arial"/>
+          <w:sz w:val="24"/>
+          <w:szCs w:val="24"/>
+        </w:rPr>
+        <w:t>indentada</w:t>
+      </w:r>
+      <w:proofErr w:type="spellEnd"/>
+      <w:r>
+        <w:rPr>
+          <w:rFonts w:ascii="Arial" w:hAnsi="Arial" w:cs="Arial"/>
+          <w:sz w:val="24"/>
+          <w:szCs w:val="24"/>
+        </w:rPr>
+        <w:t xml:space="preserve"> una vez. Cuando se dividan de esta forma, el primer argumento DEBE estar en la línea siguiente, y DEBE hab</w:t>
+      </w:r>
+      <w:r>
+        <w:rPr>
+          <w:rFonts w:ascii="Arial" w:hAnsi="Arial" w:cs="Arial"/>
+          <w:sz w:val="24"/>
+          <w:szCs w:val="24"/>
+        </w:rPr>
+        <w:t>er sólo un argumento por línea.</w:t>
+      </w:r>
+    </w:p>
+    <w:p>
+      <w:pPr>
+        <w:spacing w:line="360" w:lineRule="auto"/>
+        <w:jc w:val="both"/>
+        <w:rPr>
+          <w:rFonts w:ascii="Arial" w:hAnsi="Arial" w:cs="Arial"/>
+          <w:sz w:val="24"/>
+          <w:szCs w:val="24"/>
+        </w:rPr>
+      </w:pPr>
+      <w:r>
+        <w:rPr>
+          <w:rFonts w:ascii="Arial" w:hAnsi="Arial" w:cs="Arial"/>
+          <w:sz w:val="24"/>
+          <w:szCs w:val="24"/>
+        </w:rPr>
+        <w:t>Cuando la lista de argumentos se divide en varias líneas, el paréntesis de cierre y la llave de apertura DEBEN estar juntos en su propia línea separados por un espacio.</w:t>
+      </w:r>
+    </w:p>
+    <w:p>
+      <w:pPr>
+        <w:spacing w:line="360" w:lineRule="auto"/>
+        <w:jc w:val="both"/>
+        <w:rPr>
+          <w:rFonts w:ascii="Arial" w:hAnsi="Arial" w:cs="Arial"/>
+          <w:sz w:val="24"/>
+          <w:szCs w:val="24"/>
+        </w:rPr>
+      </w:pPr>
+      <w:r>
+        <w:rPr>
+          <w:noProof/>
+          <w:lang w:eastAsia="es-ES"/>
+        </w:rPr>
+        <w:drawing>
+          <wp:inline distT="0" distB="0" distL="0" distR="0" wp14:anchorId="528A3779" wp14:editId="0B6FEEFF">
+            <wp:extent cx="5400040" cy="2407285"/>
+            <wp:effectExtent l="0" t="0" r="0" b="0"/>
+            <wp:docPr id="9" name="Imagen 9"/>
+            <wp:cNvGraphicFramePr>
+              <a:graphicFrameLocks xmlns:a="http://schemas.openxmlformats.org/drawingml/2006/main" noChangeAspect="1"/>
+            </wp:cNvGraphicFramePr>
+            <a:graphic xmlns:a="http://schemas.openxmlformats.org/drawingml/2006/main">
+              <a:graphicData uri="http://schemas.openxmlformats.org/drawingml/2006/picture">
+                <pic:pic xmlns:pic="http://schemas.openxmlformats.org/drawingml/2006/picture">
+                  <pic:nvPicPr>
+                    <pic:cNvPr id="1" name=""/>
+                    <pic:cNvPicPr/>
+                  </pic:nvPicPr>
+                  <pic:blipFill>
+                    <a:blip r:embed="rId13"/>
+                    <a:stretch>
+                      <a:fillRect/>
+                    </a:stretch>
+                  </pic:blipFill>
+                  <pic:spPr>
+                    <a:xfrm>
+                      <a:off x="0" y="0"/>
+                      <a:ext cx="5400040" cy="2407285"/>
+                    </a:xfrm>
+                    <a:prstGeom prst="rect">
+                      <a:avLst/>
+                    </a:prstGeom>
+                  </pic:spPr>
+                </pic:pic>
+              </a:graphicData>
+            </a:graphic>
+          </wp:inline>
+        </w:drawing>
+      </w:r>
+    </w:p>
+    <w:p>
+      <w:pPr>
+        <w:spacing w:line="360" w:lineRule="auto"/>
+        <w:jc w:val="both"/>
+        <w:rPr>
+          <w:rFonts w:ascii="Arial" w:hAnsi="Arial" w:cs="Arial"/>
+          <w:b/>
+          <w:sz w:val="24"/>
+          <w:szCs w:val="24"/>
+        </w:rPr>
+      </w:pPr>
+      <w:r>
+        <w:rPr>
+          <w:rFonts w:ascii="Arial" w:hAnsi="Arial" w:cs="Arial"/>
+          <w:b/>
+          <w:sz w:val="24"/>
+          <w:szCs w:val="24"/>
+        </w:rPr>
+        <w:t xml:space="preserve">4.5. </w:t>
+      </w:r>
+      <w:proofErr w:type="spellStart"/>
+      <w:proofErr w:type="gramStart"/>
+      <w:r>
+        <w:rPr>
+          <w:rFonts w:ascii="Arial" w:hAnsi="Arial" w:cs="Arial"/>
+          <w:b/>
+          <w:sz w:val="24"/>
+          <w:szCs w:val="24"/>
+        </w:rPr>
+        <w:t>abstract</w:t>
+      </w:r>
+      <w:proofErr w:type="spellEnd"/>
+      <w:proofErr w:type="gramEnd"/>
+      <w:r>
+        <w:rPr>
+          <w:rFonts w:ascii="Arial" w:hAnsi="Arial" w:cs="Arial"/>
+          <w:b/>
+          <w:sz w:val="24"/>
+          <w:szCs w:val="24"/>
+        </w:rPr>
+        <w:t xml:space="preserve">, final, y </w:t>
+      </w:r>
+      <w:proofErr w:type="spellStart"/>
+      <w:r>
+        <w:rPr>
+          <w:rFonts w:ascii="Arial" w:hAnsi="Arial" w:cs="Arial"/>
+          <w:b/>
+          <w:sz w:val="24"/>
+          <w:szCs w:val="24"/>
+        </w:rPr>
+        <w:t>static</w:t>
+      </w:r>
+      <w:proofErr w:type="spellEnd"/>
+    </w:p>
+    <w:p>
+      <w:pPr>
+        <w:spacing w:line="360" w:lineRule="auto"/>
+        <w:jc w:val="both"/>
+        <w:rPr>
+          <w:rFonts w:ascii="Arial" w:hAnsi="Arial" w:cs="Arial"/>
+          <w:sz w:val="24"/>
+          <w:szCs w:val="24"/>
+        </w:rPr>
+      </w:pPr>
+      <w:r>
+        <w:rPr>
+          <w:rFonts w:ascii="Arial" w:hAnsi="Arial" w:cs="Arial"/>
+          <w:sz w:val="24"/>
+          <w:szCs w:val="24"/>
+        </w:rPr>
+        <w:t xml:space="preserve">Cuando estén presentes las declaraciones </w:t>
+      </w:r>
+      <w:proofErr w:type="spellStart"/>
+      <w:r>
+        <w:rPr>
+          <w:rFonts w:ascii="Arial" w:hAnsi="Arial" w:cs="Arial"/>
+          <w:sz w:val="24"/>
+          <w:szCs w:val="24"/>
+        </w:rPr>
+        <w:t>abstract</w:t>
+      </w:r>
+      <w:proofErr w:type="spellEnd"/>
+      <w:r>
+        <w:rPr>
+          <w:rFonts w:ascii="Arial" w:hAnsi="Arial" w:cs="Arial"/>
+          <w:sz w:val="24"/>
+          <w:szCs w:val="24"/>
+        </w:rPr>
+        <w:t xml:space="preserve"> y final, DEBEN preceder a</w:t>
+      </w:r>
+      <w:r>
+        <w:rPr>
+          <w:rFonts w:ascii="Arial" w:hAnsi="Arial" w:cs="Arial"/>
+          <w:sz w:val="24"/>
+          <w:szCs w:val="24"/>
+        </w:rPr>
+        <w:t xml:space="preserve"> la declaración de visibilidad.</w:t>
+      </w:r>
+    </w:p>
+    <w:p>
+      <w:pPr>
+        <w:spacing w:line="360" w:lineRule="auto"/>
+        <w:jc w:val="both"/>
+        <w:rPr>
+          <w:rFonts w:ascii="Arial" w:hAnsi="Arial" w:cs="Arial"/>
+          <w:sz w:val="24"/>
+          <w:szCs w:val="24"/>
+        </w:rPr>
+      </w:pPr>
+      <w:r>
+        <w:rPr>
+          <w:rFonts w:ascii="Arial" w:hAnsi="Arial" w:cs="Arial"/>
+          <w:sz w:val="24"/>
+          <w:szCs w:val="24"/>
+        </w:rPr>
+        <w:t xml:space="preserve">Cuando esté presente la declaración </w:t>
+      </w:r>
+      <w:proofErr w:type="spellStart"/>
+      <w:r>
+        <w:rPr>
+          <w:rFonts w:ascii="Arial" w:hAnsi="Arial" w:cs="Arial"/>
+          <w:sz w:val="24"/>
+          <w:szCs w:val="24"/>
+        </w:rPr>
+        <w:t>static</w:t>
+      </w:r>
+      <w:proofErr w:type="spellEnd"/>
+      <w:r>
+        <w:rPr>
+          <w:rFonts w:ascii="Arial" w:hAnsi="Arial" w:cs="Arial"/>
+          <w:sz w:val="24"/>
+          <w:szCs w:val="24"/>
+        </w:rPr>
+        <w:t>, DEBE ir después de la declaración de visibilidad.</w:t>
+      </w:r>
+    </w:p>
+    <w:p>
+      <w:pPr>
+        <w:spacing w:line="360" w:lineRule="auto"/>
+        <w:jc w:val="both"/>
+        <w:rPr>
+          <w:rFonts w:ascii="Arial" w:hAnsi="Arial" w:cs="Arial"/>
+          <w:sz w:val="24"/>
+          <w:szCs w:val="24"/>
+        </w:rPr>
+      </w:pPr>
+      <w:r>
+        <w:rPr>
+          <w:noProof/>
+          <w:lang w:eastAsia="es-ES"/>
+        </w:rPr>
+        <w:drawing>
+          <wp:inline distT="0" distB="0" distL="0" distR="0" wp14:anchorId="1DEC068F" wp14:editId="1A190C42">
+            <wp:extent cx="4695825" cy="2676525"/>
+            <wp:effectExtent l="0" t="0" r="9525" b="9525"/>
+            <wp:docPr id="10" name="Imagen 10"/>
+            <wp:cNvGraphicFramePr>
+              <a:graphicFrameLocks xmlns:a="http://schemas.openxmlformats.org/drawingml/2006/main" noChangeAspect="1"/>
+            </wp:cNvGraphicFramePr>
+            <a:graphic xmlns:a="http://schemas.openxmlformats.org/drawingml/2006/main">
+              <a:graphicData uri="http://schemas.openxmlformats.org/drawingml/2006/picture">
+                <pic:pic xmlns:pic="http://schemas.openxmlformats.org/drawingml/2006/picture">
+                  <pic:nvPicPr>
+                    <pic:cNvPr id="1" name=""/>
+                    <pic:cNvPicPr/>
+                  </pic:nvPicPr>
+                  <pic:blipFill>
+                    <a:blip r:embed="rId14"/>
+                    <a:stretch>
+                      <a:fillRect/>
+                    </a:stretch>
+                  </pic:blipFill>
+                  <pic:spPr>
+                    <a:xfrm>
+                      <a:off x="0" y="0"/>
+                      <a:ext cx="4695825" cy="2676525"/>
+                    </a:xfrm>
+                    <a:prstGeom prst="rect">
+                      <a:avLst/>
+                    </a:prstGeom>
+                  </pic:spPr>
+                </pic:pic>
+              </a:graphicData>
+            </a:graphic>
+          </wp:inline>
+        </w:drawing>
+      </w:r>
+    </w:p>
+    <w:p>
+      <w:pPr>
+        <w:spacing w:line="360" w:lineRule="auto"/>
+        <w:jc w:val="both"/>
+        <w:rPr>
+          <w:rFonts w:ascii="Arial" w:hAnsi="Arial" w:cs="Arial"/>
+          <w:b/>
+          <w:sz w:val="24"/>
+          <w:szCs w:val="24"/>
+        </w:rPr>
+      </w:pPr>
+      <w:r>
+        <w:rPr>
+          <w:rFonts w:ascii="Arial" w:hAnsi="Arial" w:cs="Arial"/>
+          <w:b/>
+          <w:sz w:val="24"/>
+          <w:szCs w:val="24"/>
+        </w:rPr>
+        <w:lastRenderedPageBreak/>
+        <w:t>4.6. Llamadas a métodos y funciones</w:t>
+      </w:r>
+    </w:p>
+    <w:p>
+      <w:pPr>
+        <w:spacing w:line="360" w:lineRule="auto"/>
+        <w:jc w:val="both"/>
+        <w:rPr>
+          <w:rFonts w:ascii="Arial" w:hAnsi="Arial" w:cs="Arial"/>
+          <w:sz w:val="24"/>
+          <w:szCs w:val="24"/>
+        </w:rPr>
+      </w:pPr>
+      <w:r>
+        <w:rPr>
+          <w:rFonts w:ascii="Arial" w:hAnsi="Arial" w:cs="Arial"/>
+          <w:sz w:val="24"/>
+          <w:szCs w:val="24"/>
+        </w:rPr>
+        <w:t xml:space="preserve">Cuando se </w:t>
+      </w:r>
+      <w:proofErr w:type="spellStart"/>
+      <w:r>
+        <w:rPr>
+          <w:rFonts w:ascii="Arial" w:hAnsi="Arial" w:cs="Arial"/>
+          <w:sz w:val="24"/>
+          <w:szCs w:val="24"/>
+        </w:rPr>
+        <w:t>realize</w:t>
+      </w:r>
+      <w:proofErr w:type="spellEnd"/>
+      <w:r>
+        <w:rPr>
+          <w:rFonts w:ascii="Arial" w:hAnsi="Arial" w:cs="Arial"/>
+          <w:sz w:val="24"/>
+          <w:szCs w:val="24"/>
+        </w:rPr>
+        <w:t xml:space="preserve"> una llamada a un método o a una función, NO DEBE haber un espacio entre el nombre del método o la función y el paréntesis de apertura, NO DEBE haber un espacio después del paréntesis de apertura, y NO DEBE haber un espacio antes del paréntesis de cierre. En la lista de argumentos, NO DEBE haber espacio antes de cada coma y DEBE haber un espacio después de cada coma.</w:t>
+      </w:r>
+    </w:p>
+    <w:p>
+      <w:pPr>
+        <w:spacing w:line="360" w:lineRule="auto"/>
+        <w:jc w:val="both"/>
+        <w:rPr>
+          <w:rFonts w:ascii="Arial" w:hAnsi="Arial" w:cs="Arial"/>
+          <w:sz w:val="24"/>
+          <w:szCs w:val="24"/>
+        </w:rPr>
+      </w:pPr>
+      <w:r>
+        <w:rPr>
+          <w:noProof/>
+          <w:lang w:eastAsia="es-ES"/>
+        </w:rPr>
+        <w:drawing>
+          <wp:inline distT="0" distB="0" distL="0" distR="0" wp14:anchorId="74524952" wp14:editId="28CCAD07">
+            <wp:extent cx="3533775" cy="971550"/>
+            <wp:effectExtent l="0" t="0" r="9525" b="0"/>
+            <wp:docPr id="11" name="Imagen 11"/>
+            <wp:cNvGraphicFramePr>
+              <a:graphicFrameLocks xmlns:a="http://schemas.openxmlformats.org/drawingml/2006/main" noChangeAspect="1"/>
+            </wp:cNvGraphicFramePr>
+            <a:graphic xmlns:a="http://schemas.openxmlformats.org/drawingml/2006/main">
+              <a:graphicData uri="http://schemas.openxmlformats.org/drawingml/2006/picture">
+                <pic:pic xmlns:pic="http://schemas.openxmlformats.org/drawingml/2006/picture">
+                  <pic:nvPicPr>
+                    <pic:cNvPr id="1" name=""/>
+                    <pic:cNvPicPr/>
+                  </pic:nvPicPr>
+                  <pic:blipFill>
+                    <a:blip r:embed="rId15"/>
+                    <a:stretch>
+                      <a:fillRect/>
+                    </a:stretch>
+                  </pic:blipFill>
+                  <pic:spPr>
+                    <a:xfrm>
+                      <a:off x="0" y="0"/>
+                      <a:ext cx="3533775" cy="971550"/>
+                    </a:xfrm>
+                    <a:prstGeom prst="rect">
+                      <a:avLst/>
+                    </a:prstGeom>
+                  </pic:spPr>
+                </pic:pic>
+              </a:graphicData>
+            </a:graphic>
+          </wp:inline>
+        </w:drawing>
+      </w:r>
+    </w:p>
+    <w:p>
+      <w:pPr>
+        <w:spacing w:line="360" w:lineRule="auto"/>
+        <w:jc w:val="both"/>
+        <w:rPr>
+          <w:rFonts w:ascii="Arial" w:hAnsi="Arial" w:cs="Arial"/>
+          <w:sz w:val="24"/>
+          <w:szCs w:val="24"/>
+        </w:rPr>
+      </w:pPr>
+      <w:r>
+        <w:rPr>
+          <w:rFonts w:ascii="Arial" w:hAnsi="Arial" w:cs="Arial"/>
+          <w:sz w:val="24"/>
+          <w:szCs w:val="24"/>
+        </w:rPr>
+        <w:t xml:space="preserve">La lista de argumentos PUEDE dividirse en múltiples líneas, donde cada una se </w:t>
+      </w:r>
+      <w:proofErr w:type="spellStart"/>
+      <w:r>
+        <w:rPr>
+          <w:rFonts w:ascii="Arial" w:hAnsi="Arial" w:cs="Arial"/>
+          <w:sz w:val="24"/>
+          <w:szCs w:val="24"/>
+        </w:rPr>
+        <w:t>indenta</w:t>
+      </w:r>
+      <w:proofErr w:type="spellEnd"/>
+      <w:r>
+        <w:rPr>
+          <w:rFonts w:ascii="Arial" w:hAnsi="Arial" w:cs="Arial"/>
+          <w:sz w:val="24"/>
+          <w:szCs w:val="24"/>
+        </w:rPr>
+        <w:t xml:space="preserve"> una vez. Cuando esto suceda, el primer argumento DEBE estar en la línea siguiente, y DEBE haber sólo un argumento por línea.</w:t>
+      </w:r>
+    </w:p>
+    <w:p>
+      <w:pPr>
+        <w:spacing w:line="360" w:lineRule="auto"/>
+        <w:jc w:val="both"/>
+        <w:rPr>
+          <w:rFonts w:ascii="Arial" w:hAnsi="Arial" w:cs="Arial"/>
+          <w:sz w:val="24"/>
+          <w:szCs w:val="24"/>
+        </w:rPr>
+      </w:pPr>
+      <w:r>
+        <w:rPr>
+          <w:noProof/>
+          <w:lang w:eastAsia="es-ES"/>
+        </w:rPr>
+        <w:drawing>
+          <wp:inline distT="0" distB="0" distL="0" distR="0" wp14:anchorId="1E143FF0" wp14:editId="084D3FFD">
+            <wp:extent cx="3190875" cy="1181100"/>
+            <wp:effectExtent l="0" t="0" r="9525" b="0"/>
+            <wp:docPr id="12" name="Imagen 12"/>
+            <wp:cNvGraphicFramePr>
+              <a:graphicFrameLocks xmlns:a="http://schemas.openxmlformats.org/drawingml/2006/main" noChangeAspect="1"/>
+            </wp:cNvGraphicFramePr>
+            <a:graphic xmlns:a="http://schemas.openxmlformats.org/drawingml/2006/main">
+              <a:graphicData uri="http://schemas.openxmlformats.org/drawingml/2006/picture">
+                <pic:pic xmlns:pic="http://schemas.openxmlformats.org/drawingml/2006/picture">
+                  <pic:nvPicPr>
+                    <pic:cNvPr id="1" name=""/>
+                    <pic:cNvPicPr/>
+                  </pic:nvPicPr>
+                  <pic:blipFill>
+                    <a:blip r:embed="rId16"/>
+                    <a:stretch>
+                      <a:fillRect/>
+                    </a:stretch>
+                  </pic:blipFill>
+                  <pic:spPr>
+                    <a:xfrm>
+                      <a:off x="0" y="0"/>
+                      <a:ext cx="3190875" cy="1181100"/>
+                    </a:xfrm>
+                    <a:prstGeom prst="rect">
+                      <a:avLst/>
+                    </a:prstGeom>
+                  </pic:spPr>
+                </pic:pic>
+              </a:graphicData>
+            </a:graphic>
+          </wp:inline>
+        </w:drawing>
+      </w:r>
+    </w:p>
+    <w:p>
+      <w:pPr>
+        <w:spacing w:line="360" w:lineRule="auto"/>
+        <w:jc w:val="both"/>
+        <w:rPr>
+          <w:rFonts w:ascii="Arial" w:hAnsi="Arial" w:cs="Arial"/>
+          <w:b/>
+          <w:sz w:val="28"/>
+          <w:szCs w:val="24"/>
+        </w:rPr>
+      </w:pPr>
+      <w:r>
+        <w:rPr>
+          <w:rFonts w:ascii="Arial" w:hAnsi="Arial" w:cs="Arial"/>
+          <w:b/>
+          <w:sz w:val="28"/>
+          <w:szCs w:val="24"/>
+        </w:rPr>
+        <w:t>5. Estructuras de control</w:t>
+      </w:r>
+    </w:p>
+    <w:p>
+      <w:pPr>
+        <w:spacing w:line="360" w:lineRule="auto"/>
+        <w:jc w:val="both"/>
+        <w:rPr>
+          <w:rFonts w:ascii="Arial" w:hAnsi="Arial" w:cs="Arial"/>
+          <w:sz w:val="24"/>
+          <w:szCs w:val="24"/>
+        </w:rPr>
+      </w:pPr>
+      <w:r>
+        <w:rPr>
+          <w:rFonts w:ascii="Arial" w:hAnsi="Arial" w:cs="Arial"/>
+          <w:sz w:val="24"/>
+          <w:szCs w:val="24"/>
+        </w:rPr>
+        <w:t>Las reglas de estilo para las estructuras de c</w:t>
+      </w:r>
+      <w:r>
+        <w:rPr>
+          <w:rFonts w:ascii="Arial" w:hAnsi="Arial" w:cs="Arial"/>
+          <w:sz w:val="24"/>
+          <w:szCs w:val="24"/>
+        </w:rPr>
+        <w:t>ontrol son las siguientes:</w:t>
+      </w:r>
+    </w:p>
+    <w:p>
+      <w:pPr>
+        <w:pStyle w:val="Prrafodelista"/>
+        <w:numPr>
+          <w:ilvl w:val="0"/>
+          <w:numId w:val="2"/>
+        </w:numPr>
+        <w:spacing w:line="360" w:lineRule="auto"/>
+        <w:jc w:val="both"/>
+        <w:rPr>
+          <w:rFonts w:ascii="Arial" w:hAnsi="Arial" w:cs="Arial"/>
+          <w:sz w:val="24"/>
+          <w:szCs w:val="24"/>
+        </w:rPr>
+      </w:pPr>
+      <w:r>
+        <w:rPr>
+          <w:rFonts w:ascii="Arial" w:hAnsi="Arial" w:cs="Arial"/>
+          <w:sz w:val="24"/>
+          <w:szCs w:val="24"/>
+        </w:rPr>
+        <w:t>DEBE haber un espacio después de una palabra clave de estructura de control.</w:t>
+      </w:r>
+    </w:p>
+    <w:p>
+      <w:pPr>
+        <w:pStyle w:val="Prrafodelista"/>
+        <w:numPr>
+          <w:ilvl w:val="0"/>
+          <w:numId w:val="2"/>
+        </w:numPr>
+        <w:spacing w:line="360" w:lineRule="auto"/>
+        <w:jc w:val="both"/>
+        <w:rPr>
+          <w:rFonts w:ascii="Arial" w:hAnsi="Arial" w:cs="Arial"/>
+          <w:sz w:val="24"/>
+          <w:szCs w:val="24"/>
+        </w:rPr>
+      </w:pPr>
+      <w:r>
+        <w:rPr>
+          <w:rFonts w:ascii="Arial" w:hAnsi="Arial" w:cs="Arial"/>
+          <w:sz w:val="24"/>
+          <w:szCs w:val="24"/>
+        </w:rPr>
+        <w:t>NO DEBE haber espacios después del paréntesis de apertura.</w:t>
+      </w:r>
+    </w:p>
+    <w:p>
+      <w:pPr>
+        <w:pStyle w:val="Prrafodelista"/>
+        <w:numPr>
+          <w:ilvl w:val="0"/>
+          <w:numId w:val="2"/>
+        </w:numPr>
+        <w:spacing w:line="360" w:lineRule="auto"/>
+        <w:jc w:val="both"/>
+        <w:rPr>
+          <w:rFonts w:ascii="Arial" w:hAnsi="Arial" w:cs="Arial"/>
+          <w:sz w:val="24"/>
+          <w:szCs w:val="24"/>
+        </w:rPr>
+      </w:pPr>
+      <w:r>
+        <w:rPr>
+          <w:rFonts w:ascii="Arial" w:hAnsi="Arial" w:cs="Arial"/>
+          <w:sz w:val="24"/>
+          <w:szCs w:val="24"/>
+        </w:rPr>
+        <w:t>NO DEBE haber espacios antes del paréntesis de cierre.</w:t>
+      </w:r>
+    </w:p>
+    <w:p>
+      <w:pPr>
+        <w:pStyle w:val="Prrafodelista"/>
+        <w:numPr>
+          <w:ilvl w:val="0"/>
+          <w:numId w:val="2"/>
+        </w:numPr>
+        <w:spacing w:line="360" w:lineRule="auto"/>
+        <w:jc w:val="both"/>
+        <w:rPr>
+          <w:rFonts w:ascii="Arial" w:hAnsi="Arial" w:cs="Arial"/>
+          <w:sz w:val="24"/>
+          <w:szCs w:val="24"/>
+        </w:rPr>
+      </w:pPr>
+      <w:r>
+        <w:rPr>
+          <w:rFonts w:ascii="Arial" w:hAnsi="Arial" w:cs="Arial"/>
+          <w:sz w:val="24"/>
+          <w:szCs w:val="24"/>
+        </w:rPr>
+        <w:t>DEBE haber un espacio entre paréntesis de cierre y la llave de apertura.</w:t>
+      </w:r>
+    </w:p>
+    <w:p>
+      <w:pPr>
+        <w:pStyle w:val="Prrafodelista"/>
+        <w:numPr>
+          <w:ilvl w:val="0"/>
+          <w:numId w:val="2"/>
+        </w:numPr>
+        <w:spacing w:line="360" w:lineRule="auto"/>
+        <w:jc w:val="both"/>
+        <w:rPr>
+          <w:rFonts w:ascii="Arial" w:hAnsi="Arial" w:cs="Arial"/>
+          <w:sz w:val="24"/>
+          <w:szCs w:val="24"/>
+        </w:rPr>
+      </w:pPr>
+      <w:r>
+        <w:rPr>
+          <w:rFonts w:ascii="Arial" w:hAnsi="Arial" w:cs="Arial"/>
+          <w:sz w:val="24"/>
+          <w:szCs w:val="24"/>
+        </w:rPr>
+        <w:t xml:space="preserve">El cuerpo de la estructura de control DEBE estar </w:t>
+      </w:r>
+      <w:proofErr w:type="spellStart"/>
+      <w:r>
+        <w:rPr>
+          <w:rFonts w:ascii="Arial" w:hAnsi="Arial" w:cs="Arial"/>
+          <w:sz w:val="24"/>
+          <w:szCs w:val="24"/>
+        </w:rPr>
+        <w:t>indentado</w:t>
+      </w:r>
+      <w:proofErr w:type="spellEnd"/>
+      <w:r>
+        <w:rPr>
+          <w:rFonts w:ascii="Arial" w:hAnsi="Arial" w:cs="Arial"/>
+          <w:sz w:val="24"/>
+          <w:szCs w:val="24"/>
+        </w:rPr>
+        <w:t xml:space="preserve"> una vez.</w:t>
+      </w:r>
+    </w:p>
+    <w:p>
+      <w:pPr>
+        <w:pStyle w:val="Prrafodelista"/>
+        <w:numPr>
+          <w:ilvl w:val="0"/>
+          <w:numId w:val="2"/>
+        </w:numPr>
+        <w:spacing w:line="360" w:lineRule="auto"/>
+        <w:jc w:val="both"/>
+        <w:rPr>
+          <w:rFonts w:ascii="Arial" w:hAnsi="Arial" w:cs="Arial"/>
+          <w:sz w:val="24"/>
+          <w:szCs w:val="24"/>
+        </w:rPr>
+      </w:pPr>
+      <w:r>
+        <w:rPr>
+          <w:rFonts w:ascii="Arial" w:hAnsi="Arial" w:cs="Arial"/>
+          <w:sz w:val="24"/>
+          <w:szCs w:val="24"/>
+        </w:rPr>
+        <w:t>La llave de cierre DEBE estar en la línea siguiente al final del cuerpo.</w:t>
+      </w:r>
+    </w:p>
+    <w:p>
+      <w:pPr>
+        <w:spacing w:line="360" w:lineRule="auto"/>
+        <w:jc w:val="both"/>
+        <w:rPr>
+          <w:rFonts w:ascii="Arial" w:hAnsi="Arial" w:cs="Arial"/>
+          <w:sz w:val="24"/>
+          <w:szCs w:val="24"/>
+        </w:rPr>
+      </w:pPr>
+      <w:r>
+        <w:rPr>
+          <w:rFonts w:ascii="Arial" w:hAnsi="Arial" w:cs="Arial"/>
+          <w:sz w:val="24"/>
+          <w:szCs w:val="24"/>
+        </w:rPr>
+        <w:lastRenderedPageBreak/>
+        <w:t>El cuerpo de cada estructura DEBE estar encerrado entre llaves. Esto estandariza el aspecto de las estructuras y reduce la probabilidad de añadir errores como nuevas líneas que se aña</w:t>
+      </w:r>
+      <w:r>
+        <w:rPr>
+          <w:rFonts w:ascii="Arial" w:hAnsi="Arial" w:cs="Arial"/>
+          <w:sz w:val="24"/>
+          <w:szCs w:val="24"/>
+        </w:rPr>
+        <w:t>den al cuerpo de la estructura.</w:t>
+      </w:r>
+    </w:p>
+    <w:p>
+      <w:pPr>
+        <w:spacing w:line="360" w:lineRule="auto"/>
+        <w:jc w:val="both"/>
+        <w:rPr>
+          <w:rFonts w:ascii="Arial" w:hAnsi="Arial" w:cs="Arial"/>
+          <w:b/>
+          <w:sz w:val="24"/>
+          <w:szCs w:val="24"/>
+        </w:rPr>
+      </w:pPr>
+      <w:r>
+        <w:rPr>
+          <w:rFonts w:ascii="Arial" w:hAnsi="Arial" w:cs="Arial"/>
+          <w:b/>
+          <w:sz w:val="24"/>
+          <w:szCs w:val="24"/>
+        </w:rPr>
+        <w:t xml:space="preserve">5.1. </w:t>
+      </w:r>
+      <w:proofErr w:type="spellStart"/>
+      <w:proofErr w:type="gramStart"/>
+      <w:r>
+        <w:rPr>
+          <w:rFonts w:ascii="Arial" w:hAnsi="Arial" w:cs="Arial"/>
+          <w:b/>
+          <w:sz w:val="24"/>
+          <w:szCs w:val="24"/>
+        </w:rPr>
+        <w:t>if</w:t>
+      </w:r>
+      <w:proofErr w:type="spellEnd"/>
+      <w:proofErr w:type="gramEnd"/>
+      <w:r>
+        <w:rPr>
+          <w:rFonts w:ascii="Arial" w:hAnsi="Arial" w:cs="Arial"/>
+          <w:b/>
+          <w:sz w:val="24"/>
+          <w:szCs w:val="24"/>
+        </w:rPr>
+        <w:t xml:space="preserve">, </w:t>
+      </w:r>
+      <w:proofErr w:type="spellStart"/>
+      <w:r>
+        <w:rPr>
+          <w:rFonts w:ascii="Arial" w:hAnsi="Arial" w:cs="Arial"/>
+          <w:b/>
+          <w:sz w:val="24"/>
+          <w:szCs w:val="24"/>
+        </w:rPr>
+        <w:t>elseif</w:t>
+      </w:r>
+      <w:proofErr w:type="spellEnd"/>
+      <w:r>
+        <w:rPr>
+          <w:rFonts w:ascii="Arial" w:hAnsi="Arial" w:cs="Arial"/>
+          <w:b/>
+          <w:sz w:val="24"/>
+          <w:szCs w:val="24"/>
+        </w:rPr>
+        <w:t xml:space="preserve">, </w:t>
+      </w:r>
+      <w:proofErr w:type="spellStart"/>
+      <w:r>
+        <w:rPr>
+          <w:rFonts w:ascii="Arial" w:hAnsi="Arial" w:cs="Arial"/>
+          <w:b/>
+          <w:sz w:val="24"/>
+          <w:szCs w:val="24"/>
+        </w:rPr>
+        <w:t>else</w:t>
+      </w:r>
+      <w:proofErr w:type="spellEnd"/>
+    </w:p>
+    <w:p>
+      <w:pPr>
+        <w:spacing w:line="360" w:lineRule="auto"/>
+        <w:jc w:val="both"/>
+        <w:rPr>
+          <w:rFonts w:ascii="Arial" w:hAnsi="Arial" w:cs="Arial"/>
+          <w:sz w:val="24"/>
+          <w:szCs w:val="24"/>
+        </w:rPr>
+      </w:pPr>
+      <w:r>
+        <w:rPr>
+          <w:rFonts w:ascii="Arial" w:hAnsi="Arial" w:cs="Arial"/>
+          <w:sz w:val="24"/>
+          <w:szCs w:val="24"/>
+        </w:rPr>
+        <w:t xml:space="preserve">Una estructura </w:t>
+      </w:r>
+      <w:proofErr w:type="spellStart"/>
+      <w:r>
+        <w:rPr>
+          <w:rFonts w:ascii="Arial" w:hAnsi="Arial" w:cs="Arial"/>
+          <w:sz w:val="24"/>
+          <w:szCs w:val="24"/>
+        </w:rPr>
+        <w:t>if</w:t>
+      </w:r>
+      <w:proofErr w:type="spellEnd"/>
+      <w:r>
+        <w:rPr>
+          <w:rFonts w:ascii="Arial" w:hAnsi="Arial" w:cs="Arial"/>
+          <w:sz w:val="24"/>
+          <w:szCs w:val="24"/>
+        </w:rPr>
+        <w:t xml:space="preserve"> tendrá el siguiente aspecto. Fíjese en el lugar de los paréntesis, los espacios y las llaves; y que </w:t>
+      </w:r>
+      <w:proofErr w:type="spellStart"/>
+      <w:r>
+        <w:rPr>
+          <w:rFonts w:ascii="Arial" w:hAnsi="Arial" w:cs="Arial"/>
+          <w:sz w:val="24"/>
+          <w:szCs w:val="24"/>
+        </w:rPr>
+        <w:t>else</w:t>
+      </w:r>
+      <w:proofErr w:type="spellEnd"/>
+      <w:r>
+        <w:rPr>
+          <w:rFonts w:ascii="Arial" w:hAnsi="Arial" w:cs="Arial"/>
+          <w:sz w:val="24"/>
+          <w:szCs w:val="24"/>
+        </w:rPr>
+        <w:t xml:space="preserve"> y </w:t>
+      </w:r>
+      <w:proofErr w:type="spellStart"/>
+      <w:r>
+        <w:rPr>
+          <w:rFonts w:ascii="Arial" w:hAnsi="Arial" w:cs="Arial"/>
+          <w:sz w:val="24"/>
+          <w:szCs w:val="24"/>
+        </w:rPr>
+        <w:t>elseif</w:t>
+      </w:r>
+      <w:proofErr w:type="spellEnd"/>
+      <w:r>
+        <w:rPr>
+          <w:rFonts w:ascii="Arial" w:hAnsi="Arial" w:cs="Arial"/>
+          <w:sz w:val="24"/>
+          <w:szCs w:val="24"/>
+        </w:rPr>
+        <w:t xml:space="preserve"> están en la misma línea que las llaves de cierre del cuerpo anterior.</w:t>
+      </w:r>
+    </w:p>
+    <w:p>
+      <w:pPr>
+        <w:spacing w:line="360" w:lineRule="auto"/>
+        <w:jc w:val="both"/>
+        <w:rPr>
+          <w:rFonts w:ascii="Arial" w:hAnsi="Arial" w:cs="Arial"/>
+          <w:sz w:val="24"/>
+          <w:szCs w:val="24"/>
+        </w:rPr>
+      </w:pPr>
+      <w:r>
+        <w:rPr>
+          <w:noProof/>
+          <w:lang w:eastAsia="es-ES"/>
+        </w:rPr>
+        <w:drawing>
+          <wp:inline distT="0" distB="0" distL="0" distR="0" wp14:anchorId="72D332D4" wp14:editId="6F6740E1">
+            <wp:extent cx="3228975" cy="1590675"/>
+            <wp:effectExtent l="0" t="0" r="9525" b="9525"/>
+            <wp:docPr id="13" name="Imagen 13"/>
+            <wp:cNvGraphicFramePr>
+              <a:graphicFrameLocks xmlns:a="http://schemas.openxmlformats.org/drawingml/2006/main" noChangeAspect="1"/>
+            </wp:cNvGraphicFramePr>
+            <a:graphic xmlns:a="http://schemas.openxmlformats.org/drawingml/2006/main">
+              <a:graphicData uri="http://schemas.openxmlformats.org/drawingml/2006/picture">
+                <pic:pic xmlns:pic="http://schemas.openxmlformats.org/drawingml/2006/picture">
+                  <pic:nvPicPr>
+                    <pic:cNvPr id="1" name=""/>
+                    <pic:cNvPicPr/>
+                  </pic:nvPicPr>
+                  <pic:blipFill>
+                    <a:blip r:embed="rId17"/>
+                    <a:stretch>
+                      <a:fillRect/>
+                    </a:stretch>
+                  </pic:blipFill>
+                  <pic:spPr>
+                    <a:xfrm>
+                      <a:off x="0" y="0"/>
+                      <a:ext cx="3228975" cy="1590675"/>
+                    </a:xfrm>
+                    <a:prstGeom prst="rect">
+                      <a:avLst/>
+                    </a:prstGeom>
+                  </pic:spPr>
+                </pic:pic>
+              </a:graphicData>
+            </a:graphic>
+          </wp:inline>
+        </w:drawing>
+      </w:r>
+    </w:p>
+    <w:p>
+      <w:pPr>
+        <w:spacing w:line="360" w:lineRule="auto"/>
+        <w:jc w:val="both"/>
+        <w:rPr>
+          <w:rFonts w:ascii="Arial" w:hAnsi="Arial" w:cs="Arial"/>
+          <w:sz w:val="24"/>
+          <w:szCs w:val="24"/>
+        </w:rPr>
+      </w:pPr>
+      <w:r>
+        <w:rPr>
+          <w:rFonts w:ascii="Arial" w:hAnsi="Arial" w:cs="Arial"/>
+          <w:sz w:val="24"/>
+          <w:szCs w:val="24"/>
+        </w:rPr>
+        <w:t xml:space="preserve">La palabra clave </w:t>
+      </w:r>
+      <w:proofErr w:type="spellStart"/>
+      <w:r>
+        <w:rPr>
+          <w:rFonts w:ascii="Arial" w:hAnsi="Arial" w:cs="Arial"/>
+          <w:sz w:val="24"/>
+          <w:szCs w:val="24"/>
+        </w:rPr>
+        <w:t>elseif</w:t>
+      </w:r>
+      <w:proofErr w:type="spellEnd"/>
+      <w:r>
+        <w:rPr>
+          <w:rFonts w:ascii="Arial" w:hAnsi="Arial" w:cs="Arial"/>
+          <w:sz w:val="24"/>
+          <w:szCs w:val="24"/>
+        </w:rPr>
+        <w:t xml:space="preserve"> DEBERÍA ser usada en lugar de </w:t>
+      </w:r>
+      <w:proofErr w:type="spellStart"/>
+      <w:r>
+        <w:rPr>
+          <w:rFonts w:ascii="Arial" w:hAnsi="Arial" w:cs="Arial"/>
+          <w:sz w:val="24"/>
+          <w:szCs w:val="24"/>
+        </w:rPr>
+        <w:t>else</w:t>
+      </w:r>
+      <w:proofErr w:type="spellEnd"/>
+      <w:r>
+        <w:rPr>
+          <w:rFonts w:ascii="Arial" w:hAnsi="Arial" w:cs="Arial"/>
+          <w:sz w:val="24"/>
+          <w:szCs w:val="24"/>
+        </w:rPr>
+        <w:t xml:space="preserve"> </w:t>
+      </w:r>
+      <w:proofErr w:type="spellStart"/>
+      <w:r>
+        <w:rPr>
+          <w:rFonts w:ascii="Arial" w:hAnsi="Arial" w:cs="Arial"/>
+          <w:sz w:val="24"/>
+          <w:szCs w:val="24"/>
+        </w:rPr>
+        <w:t>if</w:t>
+      </w:r>
+      <w:proofErr w:type="spellEnd"/>
+      <w:r>
+        <w:rPr>
+          <w:rFonts w:ascii="Arial" w:hAnsi="Arial" w:cs="Arial"/>
+          <w:sz w:val="24"/>
+          <w:szCs w:val="24"/>
+        </w:rPr>
+        <w:t xml:space="preserve"> de forma que todas las palabras clave de la estructura estén compuestas p</w:t>
+      </w:r>
+      <w:r>
+        <w:rPr>
+          <w:rFonts w:ascii="Arial" w:hAnsi="Arial" w:cs="Arial"/>
+          <w:sz w:val="24"/>
+          <w:szCs w:val="24"/>
+        </w:rPr>
+        <w:t>or palabras de un solo término.</w:t>
+      </w:r>
+    </w:p>
+    <w:p>
+      <w:pPr>
+        <w:spacing w:line="360" w:lineRule="auto"/>
+        <w:jc w:val="both"/>
+        <w:rPr>
+          <w:rFonts w:ascii="Arial" w:hAnsi="Arial" w:cs="Arial"/>
+          <w:b/>
+          <w:sz w:val="24"/>
+          <w:szCs w:val="24"/>
+        </w:rPr>
+      </w:pPr>
+      <w:r>
+        <w:rPr>
+          <w:rFonts w:ascii="Arial" w:hAnsi="Arial" w:cs="Arial"/>
+          <w:b/>
+          <w:sz w:val="24"/>
+          <w:szCs w:val="24"/>
+        </w:rPr>
+        <w:t xml:space="preserve">5.2. </w:t>
+      </w:r>
+      <w:proofErr w:type="spellStart"/>
+      <w:proofErr w:type="gramStart"/>
+      <w:r>
+        <w:rPr>
+          <w:rFonts w:ascii="Arial" w:hAnsi="Arial" w:cs="Arial"/>
+          <w:b/>
+          <w:sz w:val="24"/>
+          <w:szCs w:val="24"/>
+        </w:rPr>
+        <w:t>switch</w:t>
+      </w:r>
+      <w:proofErr w:type="spellEnd"/>
+      <w:proofErr w:type="gramEnd"/>
+      <w:r>
+        <w:rPr>
+          <w:rFonts w:ascii="Arial" w:hAnsi="Arial" w:cs="Arial"/>
+          <w:b/>
+          <w:sz w:val="24"/>
+          <w:szCs w:val="24"/>
+        </w:rPr>
+        <w:t>, case</w:t>
+      </w:r>
+    </w:p>
+    <w:p>
+      <w:pPr>
+        <w:spacing w:line="360" w:lineRule="auto"/>
+        <w:jc w:val="both"/>
+        <w:rPr>
+          <w:rFonts w:ascii="Arial" w:hAnsi="Arial" w:cs="Arial"/>
+          <w:sz w:val="24"/>
+          <w:szCs w:val="24"/>
+        </w:rPr>
+      </w:pPr>
+      <w:r>
+        <w:rPr>
+          <w:rFonts w:ascii="Arial" w:hAnsi="Arial" w:cs="Arial"/>
+          <w:sz w:val="24"/>
+          <w:szCs w:val="24"/>
+        </w:rPr>
+        <w:t xml:space="preserve">Una estructura </w:t>
+      </w:r>
+      <w:proofErr w:type="spellStart"/>
+      <w:r>
+        <w:rPr>
+          <w:rFonts w:ascii="Arial" w:hAnsi="Arial" w:cs="Arial"/>
+          <w:sz w:val="24"/>
+          <w:szCs w:val="24"/>
+        </w:rPr>
+        <w:t>switch</w:t>
+      </w:r>
+      <w:proofErr w:type="spellEnd"/>
+      <w:r>
+        <w:rPr>
+          <w:rFonts w:ascii="Arial" w:hAnsi="Arial" w:cs="Arial"/>
+          <w:sz w:val="24"/>
+          <w:szCs w:val="24"/>
+        </w:rPr>
+        <w:t xml:space="preserve"> tendrá el siguiente aspecto. Fíjese en el lugar donde están los paréntesis, los espacios y las llaves. La palabra clave case DEBE estar </w:t>
+      </w:r>
+      <w:proofErr w:type="spellStart"/>
+      <w:r>
+        <w:rPr>
+          <w:rFonts w:ascii="Arial" w:hAnsi="Arial" w:cs="Arial"/>
+          <w:sz w:val="24"/>
+          <w:szCs w:val="24"/>
+        </w:rPr>
+        <w:t>indentada</w:t>
+      </w:r>
+      <w:proofErr w:type="spellEnd"/>
+      <w:r>
+        <w:rPr>
+          <w:rFonts w:ascii="Arial" w:hAnsi="Arial" w:cs="Arial"/>
+          <w:sz w:val="24"/>
+          <w:szCs w:val="24"/>
+        </w:rPr>
+        <w:t xml:space="preserve"> una vez respecto al </w:t>
+      </w:r>
+      <w:proofErr w:type="spellStart"/>
+      <w:r>
+        <w:rPr>
+          <w:rFonts w:ascii="Arial" w:hAnsi="Arial" w:cs="Arial"/>
+          <w:sz w:val="24"/>
+          <w:szCs w:val="24"/>
+        </w:rPr>
+        <w:t>switch</w:t>
+      </w:r>
+      <w:proofErr w:type="spellEnd"/>
+      <w:r>
+        <w:rPr>
+          <w:rFonts w:ascii="Arial" w:hAnsi="Arial" w:cs="Arial"/>
+          <w:sz w:val="24"/>
+          <w:szCs w:val="24"/>
+        </w:rPr>
+        <w:t xml:space="preserve"> y la palabra clave break o cualquier otra palabra clave de finalización DEBE estar </w:t>
+      </w:r>
+      <w:proofErr w:type="spellStart"/>
+      <w:r>
+        <w:rPr>
+          <w:rFonts w:ascii="Arial" w:hAnsi="Arial" w:cs="Arial"/>
+          <w:sz w:val="24"/>
+          <w:szCs w:val="24"/>
+        </w:rPr>
+        <w:t>indentadas</w:t>
+      </w:r>
+      <w:proofErr w:type="spellEnd"/>
+      <w:r>
+        <w:rPr>
+          <w:rFonts w:ascii="Arial" w:hAnsi="Arial" w:cs="Arial"/>
+          <w:sz w:val="24"/>
+          <w:szCs w:val="24"/>
+        </w:rPr>
+        <w:t xml:space="preserve"> al mismo nivel que el cuerpo del case. DEBE haber un comentario como // no break cuando hay case en cascada no vacío.</w:t>
+      </w:r>
+    </w:p>
+    <w:p>
+      <w:pPr>
+        <w:spacing w:line="360" w:lineRule="auto"/>
+        <w:jc w:val="both"/>
+        <w:rPr>
+          <w:rFonts w:ascii="Arial" w:hAnsi="Arial" w:cs="Arial"/>
+          <w:sz w:val="24"/>
+          <w:szCs w:val="24"/>
+        </w:rPr>
+      </w:pPr>
+      <w:r>
+        <w:rPr>
+          <w:noProof/>
+          <w:lang w:eastAsia="es-ES"/>
+        </w:rPr>
+        <w:lastRenderedPageBreak/>
+        <w:drawing>
+          <wp:inline distT="0" distB="0" distL="0" distR="0" wp14:anchorId="59A26E9E" wp14:editId="1A430ECB">
+            <wp:extent cx="4638675" cy="3190875"/>
+            <wp:effectExtent l="0" t="0" r="9525" b="9525"/>
+            <wp:docPr id="14" name="Imagen 14"/>
+            <wp:cNvGraphicFramePr>
+              <a:graphicFrameLocks xmlns:a="http://schemas.openxmlformats.org/drawingml/2006/main" noChangeAspect="1"/>
+            </wp:cNvGraphicFramePr>
+            <a:graphic xmlns:a="http://schemas.openxmlformats.org/drawingml/2006/main">
+              <a:graphicData uri="http://schemas.openxmlformats.org/drawingml/2006/picture">
+                <pic:pic xmlns:pic="http://schemas.openxmlformats.org/drawingml/2006/picture">
+                  <pic:nvPicPr>
+                    <pic:cNvPr id="1" name=""/>
+                    <pic:cNvPicPr/>
+                  </pic:nvPicPr>
+                  <pic:blipFill>
+                    <a:blip r:embed="rId18"/>
+                    <a:stretch>
+                      <a:fillRect/>
+                    </a:stretch>
+                  </pic:blipFill>
+                  <pic:spPr>
+                    <a:xfrm>
+                      <a:off x="0" y="0"/>
+                      <a:ext cx="4638675" cy="3190875"/>
+                    </a:xfrm>
+                    <a:prstGeom prst="rect">
+                      <a:avLst/>
+                    </a:prstGeom>
+                  </pic:spPr>
+                </pic:pic>
+              </a:graphicData>
+            </a:graphic>
+          </wp:inline>
+        </w:drawing>
+      </w:r>
+    </w:p>
+    <w:p>
+      <w:pPr>
+        <w:spacing w:line="360" w:lineRule="auto"/>
+        <w:jc w:val="both"/>
+        <w:rPr>
+          <w:rFonts w:ascii="Arial" w:hAnsi="Arial" w:cs="Arial"/>
+          <w:b/>
+          <w:sz w:val="24"/>
+          <w:szCs w:val="24"/>
+        </w:rPr>
+      </w:pPr>
+      <w:r>
+        <w:rPr>
+          <w:rFonts w:ascii="Arial" w:hAnsi="Arial" w:cs="Arial"/>
+          <w:b/>
+          <w:sz w:val="24"/>
+          <w:szCs w:val="24"/>
+        </w:rPr>
+        <w:t xml:space="preserve">5.3. </w:t>
+      </w:r>
+      <w:proofErr w:type="spellStart"/>
+      <w:proofErr w:type="gramStart"/>
+      <w:r>
+        <w:rPr>
+          <w:rFonts w:ascii="Arial" w:hAnsi="Arial" w:cs="Arial"/>
+          <w:b/>
+          <w:sz w:val="24"/>
+          <w:szCs w:val="24"/>
+        </w:rPr>
+        <w:t>while</w:t>
+      </w:r>
+      <w:proofErr w:type="spellEnd"/>
+      <w:proofErr w:type="gramEnd"/>
+      <w:r>
+        <w:rPr>
+          <w:rFonts w:ascii="Arial" w:hAnsi="Arial" w:cs="Arial"/>
+          <w:b/>
+          <w:sz w:val="24"/>
+          <w:szCs w:val="24"/>
+        </w:rPr>
+        <w:t xml:space="preserve">, do </w:t>
+      </w:r>
+      <w:proofErr w:type="spellStart"/>
+      <w:r>
+        <w:rPr>
+          <w:rFonts w:ascii="Arial" w:hAnsi="Arial" w:cs="Arial"/>
+          <w:b/>
+          <w:sz w:val="24"/>
+          <w:szCs w:val="24"/>
+        </w:rPr>
+        <w:t>while</w:t>
+      </w:r>
+      <w:proofErr w:type="spellEnd"/>
+    </w:p>
+    <w:p>
+      <w:pPr>
+        <w:spacing w:line="360" w:lineRule="auto"/>
+        <w:jc w:val="both"/>
+        <w:rPr>
+          <w:rFonts w:ascii="Arial" w:hAnsi="Arial" w:cs="Arial"/>
+          <w:sz w:val="24"/>
+          <w:szCs w:val="24"/>
+        </w:rPr>
+      </w:pPr>
+      <w:r>
+        <w:rPr>
+          <w:rFonts w:ascii="Arial" w:hAnsi="Arial" w:cs="Arial"/>
+          <w:sz w:val="24"/>
+          <w:szCs w:val="24"/>
+        </w:rPr>
+        <w:t xml:space="preserve">Una instrucción </w:t>
+      </w:r>
+      <w:proofErr w:type="spellStart"/>
+      <w:r>
+        <w:rPr>
+          <w:rFonts w:ascii="Arial" w:hAnsi="Arial" w:cs="Arial"/>
+          <w:sz w:val="24"/>
+          <w:szCs w:val="24"/>
+        </w:rPr>
+        <w:t>while</w:t>
+      </w:r>
+      <w:proofErr w:type="spellEnd"/>
+      <w:r>
+        <w:rPr>
+          <w:rFonts w:ascii="Arial" w:hAnsi="Arial" w:cs="Arial"/>
+          <w:sz w:val="24"/>
+          <w:szCs w:val="24"/>
+        </w:rPr>
+        <w:t xml:space="preserve"> tendrá el siguiente aspecto. Fíjese en el lugar donde están los paréntesis, los espacios y las llaves.</w:t>
+      </w:r>
+    </w:p>
+    <w:p>
+      <w:pPr>
+        <w:spacing w:line="360" w:lineRule="auto"/>
+        <w:jc w:val="both"/>
+        <w:rPr>
+          <w:rFonts w:ascii="Arial" w:hAnsi="Arial" w:cs="Arial"/>
+          <w:sz w:val="24"/>
+          <w:szCs w:val="24"/>
+        </w:rPr>
+      </w:pPr>
+      <w:r>
+        <w:rPr>
+          <w:noProof/>
+          <w:lang w:eastAsia="es-ES"/>
+        </w:rPr>
+        <w:drawing>
+          <wp:inline distT="0" distB="0" distL="0" distR="0" wp14:anchorId="1CF1B74A" wp14:editId="0D343188">
+            <wp:extent cx="2933700" cy="885825"/>
+            <wp:effectExtent l="0" t="0" r="0" b="9525"/>
+            <wp:docPr id="15" name="Imagen 15"/>
+            <wp:cNvGraphicFramePr>
+              <a:graphicFrameLocks xmlns:a="http://schemas.openxmlformats.org/drawingml/2006/main" noChangeAspect="1"/>
+            </wp:cNvGraphicFramePr>
+            <a:graphic xmlns:a="http://schemas.openxmlformats.org/drawingml/2006/main">
+              <a:graphicData uri="http://schemas.openxmlformats.org/drawingml/2006/picture">
+                <pic:pic xmlns:pic="http://schemas.openxmlformats.org/drawingml/2006/picture">
+                  <pic:nvPicPr>
+                    <pic:cNvPr id="1" name=""/>
+                    <pic:cNvPicPr/>
+                  </pic:nvPicPr>
+                  <pic:blipFill>
+                    <a:blip r:embed="rId19"/>
+                    <a:stretch>
+                      <a:fillRect/>
+                    </a:stretch>
+                  </pic:blipFill>
+                  <pic:spPr>
+                    <a:xfrm>
+                      <a:off x="0" y="0"/>
+                      <a:ext cx="2933700" cy="885825"/>
+                    </a:xfrm>
+                    <a:prstGeom prst="rect">
+                      <a:avLst/>
+                    </a:prstGeom>
+                  </pic:spPr>
+                </pic:pic>
+              </a:graphicData>
+            </a:graphic>
+          </wp:inline>
+        </w:drawing>
+      </w:r>
+    </w:p>
+    <w:p>
+      <w:pPr>
+        <w:spacing w:line="360" w:lineRule="auto"/>
+        <w:jc w:val="both"/>
+        <w:rPr>
+          <w:rFonts w:ascii="Arial" w:hAnsi="Arial" w:cs="Arial"/>
+          <w:sz w:val="24"/>
+          <w:szCs w:val="24"/>
+        </w:rPr>
+      </w:pPr>
+      <w:r>
+        <w:rPr>
+          <w:rFonts w:ascii="Arial" w:hAnsi="Arial" w:cs="Arial"/>
+          <w:sz w:val="24"/>
+          <w:szCs w:val="24"/>
+        </w:rPr>
+        <w:t xml:space="preserve">Igualmente, una sentencia do </w:t>
+      </w:r>
+      <w:proofErr w:type="spellStart"/>
+      <w:r>
+        <w:rPr>
+          <w:rFonts w:ascii="Arial" w:hAnsi="Arial" w:cs="Arial"/>
+          <w:sz w:val="24"/>
+          <w:szCs w:val="24"/>
+        </w:rPr>
+        <w:t>while</w:t>
+      </w:r>
+      <w:proofErr w:type="spellEnd"/>
+      <w:r>
+        <w:rPr>
+          <w:rFonts w:ascii="Arial" w:hAnsi="Arial" w:cs="Arial"/>
+          <w:sz w:val="24"/>
+          <w:szCs w:val="24"/>
+        </w:rPr>
+        <w:t xml:space="preserve"> tendrá el siguiente aspecto. Fíjese en el lugar donde están los paréntesis, los espacios y las llaves.</w:t>
+      </w:r>
+    </w:p>
+    <w:p>
+      <w:pPr>
+        <w:spacing w:line="360" w:lineRule="auto"/>
+        <w:jc w:val="both"/>
+        <w:rPr>
+          <w:rFonts w:ascii="Arial" w:hAnsi="Arial" w:cs="Arial"/>
+          <w:sz w:val="24"/>
+          <w:szCs w:val="24"/>
+        </w:rPr>
+      </w:pPr>
+      <w:r>
+        <w:rPr>
+          <w:noProof/>
+          <w:lang w:eastAsia="es-ES"/>
+        </w:rPr>
+        <w:drawing>
+          <wp:inline distT="0" distB="0" distL="0" distR="0" wp14:anchorId="0685DB6B" wp14:editId="799D2739">
+            <wp:extent cx="3209925" cy="790575"/>
+            <wp:effectExtent l="0" t="0" r="9525" b="9525"/>
+            <wp:docPr id="16" name="Imagen 16"/>
+            <wp:cNvGraphicFramePr>
+              <a:graphicFrameLocks xmlns:a="http://schemas.openxmlformats.org/drawingml/2006/main" noChangeAspect="1"/>
+            </wp:cNvGraphicFramePr>
+            <a:graphic xmlns:a="http://schemas.openxmlformats.org/drawingml/2006/main">
+              <a:graphicData uri="http://schemas.openxmlformats.org/drawingml/2006/picture">
+                <pic:pic xmlns:pic="http://schemas.openxmlformats.org/drawingml/2006/picture">
+                  <pic:nvPicPr>
+                    <pic:cNvPr id="1" name=""/>
+                    <pic:cNvPicPr/>
+                  </pic:nvPicPr>
+                  <pic:blipFill>
+                    <a:blip r:embed="rId20"/>
+                    <a:stretch>
+                      <a:fillRect/>
+                    </a:stretch>
+                  </pic:blipFill>
+                  <pic:spPr>
+                    <a:xfrm>
+                      <a:off x="0" y="0"/>
+                      <a:ext cx="3209925" cy="790575"/>
+                    </a:xfrm>
+                    <a:prstGeom prst="rect">
+                      <a:avLst/>
+                    </a:prstGeom>
+                  </pic:spPr>
+                </pic:pic>
+              </a:graphicData>
+            </a:graphic>
+          </wp:inline>
+        </w:drawing>
+      </w:r>
+    </w:p>
+    <w:p>
+      <w:pPr>
+        <w:spacing w:line="360" w:lineRule="auto"/>
+        <w:jc w:val="both"/>
+        <w:rPr>
+          <w:rFonts w:ascii="Arial" w:hAnsi="Arial" w:cs="Arial"/>
+          <w:b/>
+          <w:sz w:val="24"/>
+          <w:szCs w:val="24"/>
+        </w:rPr>
+      </w:pPr>
+      <w:r>
+        <w:rPr>
+          <w:rFonts w:ascii="Arial" w:hAnsi="Arial" w:cs="Arial"/>
+          <w:b/>
+          <w:sz w:val="24"/>
+          <w:szCs w:val="24"/>
+        </w:rPr>
+        <w:t xml:space="preserve">5.4. </w:t>
+      </w:r>
+      <w:proofErr w:type="spellStart"/>
+      <w:proofErr w:type="gramStart"/>
+      <w:r>
+        <w:rPr>
+          <w:rFonts w:ascii="Arial" w:hAnsi="Arial" w:cs="Arial"/>
+          <w:b/>
+          <w:sz w:val="24"/>
+          <w:szCs w:val="24"/>
+        </w:rPr>
+        <w:t>for</w:t>
+      </w:r>
+      <w:proofErr w:type="spellEnd"/>
+      <w:proofErr w:type="gramEnd"/>
+    </w:p>
+    <w:p>
+      <w:pPr>
+        <w:spacing w:line="360" w:lineRule="auto"/>
+        <w:jc w:val="both"/>
+        <w:rPr>
+          <w:rFonts w:ascii="Arial" w:hAnsi="Arial" w:cs="Arial"/>
+          <w:sz w:val="24"/>
+          <w:szCs w:val="24"/>
+        </w:rPr>
+      </w:pPr>
+      <w:r>
+        <w:rPr>
+          <w:rFonts w:ascii="Arial" w:hAnsi="Arial" w:cs="Arial"/>
+          <w:sz w:val="24"/>
+          <w:szCs w:val="24"/>
+        </w:rPr>
+        <w:t xml:space="preserve">Una sentencia </w:t>
+      </w:r>
+      <w:proofErr w:type="spellStart"/>
+      <w:r>
+        <w:rPr>
+          <w:rFonts w:ascii="Arial" w:hAnsi="Arial" w:cs="Arial"/>
+          <w:sz w:val="24"/>
+          <w:szCs w:val="24"/>
+        </w:rPr>
+        <w:t>for</w:t>
+      </w:r>
+      <w:proofErr w:type="spellEnd"/>
+      <w:r>
+        <w:rPr>
+          <w:rFonts w:ascii="Arial" w:hAnsi="Arial" w:cs="Arial"/>
+          <w:sz w:val="24"/>
+          <w:szCs w:val="24"/>
+        </w:rPr>
+        <w:t xml:space="preserve"> tendrá el siguiente aspecto. Fíjese en el lugar donde aparecen los paréntesis, los espacios y las llaves.</w:t>
+      </w:r>
+    </w:p>
+    <w:p>
+      <w:pPr>
+        <w:spacing w:line="360" w:lineRule="auto"/>
+        <w:jc w:val="both"/>
+        <w:rPr>
+          <w:rFonts w:ascii="Arial" w:hAnsi="Arial" w:cs="Arial"/>
+          <w:sz w:val="24"/>
+          <w:szCs w:val="24"/>
+        </w:rPr>
+      </w:pPr>
+      <w:r>
+        <w:rPr>
+          <w:noProof/>
+          <w:lang w:eastAsia="es-ES"/>
+        </w:rPr>
+        <w:lastRenderedPageBreak/>
+        <w:drawing>
+          <wp:inline distT="0" distB="0" distL="0" distR="0" wp14:anchorId="792FBD91" wp14:editId="033C2538">
+            <wp:extent cx="2933700" cy="857250"/>
+            <wp:effectExtent l="0" t="0" r="0" b="0"/>
+            <wp:docPr id="17" name="Imagen 17"/>
+            <wp:cNvGraphicFramePr>
+              <a:graphicFrameLocks xmlns:a="http://schemas.openxmlformats.org/drawingml/2006/main" noChangeAspect="1"/>
+            </wp:cNvGraphicFramePr>
+            <a:graphic xmlns:a="http://schemas.openxmlformats.org/drawingml/2006/main">
+              <a:graphicData uri="http://schemas.openxmlformats.org/drawingml/2006/picture">
+                <pic:pic xmlns:pic="http://schemas.openxmlformats.org/drawingml/2006/picture">
+                  <pic:nvPicPr>
+                    <pic:cNvPr id="1" name=""/>
+                    <pic:cNvPicPr/>
+                  </pic:nvPicPr>
+                  <pic:blipFill>
+                    <a:blip r:embed="rId21"/>
+                    <a:stretch>
+                      <a:fillRect/>
+                    </a:stretch>
+                  </pic:blipFill>
+                  <pic:spPr>
+                    <a:xfrm>
+                      <a:off x="0" y="0"/>
+                      <a:ext cx="2933700" cy="857250"/>
+                    </a:xfrm>
+                    <a:prstGeom prst="rect">
+                      <a:avLst/>
+                    </a:prstGeom>
+                  </pic:spPr>
+                </pic:pic>
+              </a:graphicData>
+            </a:graphic>
+          </wp:inline>
+        </w:drawing>
+      </w:r>
+    </w:p>
+    <w:p>
+      <w:pPr>
+        <w:spacing w:line="360" w:lineRule="auto"/>
+        <w:jc w:val="both"/>
+        <w:rPr>
+          <w:rFonts w:ascii="Arial" w:hAnsi="Arial" w:cs="Arial"/>
+          <w:b/>
+          <w:sz w:val="24"/>
+          <w:szCs w:val="24"/>
+        </w:rPr>
+      </w:pPr>
+      <w:r>
+        <w:rPr>
+          <w:rFonts w:ascii="Arial" w:hAnsi="Arial" w:cs="Arial"/>
+          <w:b/>
+          <w:sz w:val="24"/>
+          <w:szCs w:val="24"/>
+        </w:rPr>
+        <w:t xml:space="preserve">5.5. </w:t>
+      </w:r>
+      <w:proofErr w:type="spellStart"/>
+      <w:proofErr w:type="gramStart"/>
+      <w:r>
+        <w:rPr>
+          <w:rFonts w:ascii="Arial" w:hAnsi="Arial" w:cs="Arial"/>
+          <w:b/>
+          <w:sz w:val="24"/>
+          <w:szCs w:val="24"/>
+        </w:rPr>
+        <w:t>foreach</w:t>
+      </w:r>
+      <w:proofErr w:type="spellEnd"/>
+      <w:proofErr w:type="gramEnd"/>
+    </w:p>
+    <w:p>
+      <w:pPr>
+        <w:spacing w:line="360" w:lineRule="auto"/>
+        <w:jc w:val="both"/>
+        <w:rPr>
+          <w:rFonts w:ascii="Arial" w:hAnsi="Arial" w:cs="Arial"/>
+          <w:sz w:val="24"/>
+          <w:szCs w:val="24"/>
+        </w:rPr>
+      </w:pPr>
+      <w:r>
+        <w:rPr>
+          <w:rFonts w:ascii="Arial" w:hAnsi="Arial" w:cs="Arial"/>
+          <w:sz w:val="24"/>
+          <w:szCs w:val="24"/>
+        </w:rPr>
+        <w:t xml:space="preserve">Un sentencia </w:t>
+      </w:r>
+      <w:proofErr w:type="spellStart"/>
+      <w:r>
+        <w:rPr>
+          <w:rFonts w:ascii="Arial" w:hAnsi="Arial" w:cs="Arial"/>
+          <w:sz w:val="24"/>
+          <w:szCs w:val="24"/>
+        </w:rPr>
+        <w:t>foreach</w:t>
+      </w:r>
+      <w:proofErr w:type="spellEnd"/>
+      <w:r>
+        <w:rPr>
+          <w:rFonts w:ascii="Arial" w:hAnsi="Arial" w:cs="Arial"/>
+          <w:sz w:val="24"/>
+          <w:szCs w:val="24"/>
+        </w:rPr>
+        <w:t xml:space="preserve"> tendrá el siguiente aspecto. Fíjese en el lugar donde aparecen los paréntesis, los espacios y las llaves.</w:t>
+      </w:r>
+    </w:p>
+    <w:p>
+      <w:pPr>
+        <w:spacing w:line="360" w:lineRule="auto"/>
+        <w:jc w:val="both"/>
+        <w:rPr>
+          <w:rFonts w:ascii="Arial" w:hAnsi="Arial" w:cs="Arial"/>
+          <w:sz w:val="24"/>
+          <w:szCs w:val="24"/>
+        </w:rPr>
+      </w:pPr>
+      <w:r>
+        <w:rPr>
+          <w:noProof/>
+          <w:lang w:eastAsia="es-ES"/>
+        </w:rPr>
+        <w:drawing>
+          <wp:inline distT="0" distB="0" distL="0" distR="0" wp14:anchorId="63194EB2" wp14:editId="0D84F206">
+            <wp:extent cx="3800475" cy="866775"/>
+            <wp:effectExtent l="0" t="0" r="9525" b="9525"/>
+            <wp:docPr id="18" name="Imagen 18"/>
+            <wp:cNvGraphicFramePr>
+              <a:graphicFrameLocks xmlns:a="http://schemas.openxmlformats.org/drawingml/2006/main" noChangeAspect="1"/>
+            </wp:cNvGraphicFramePr>
+            <a:graphic xmlns:a="http://schemas.openxmlformats.org/drawingml/2006/main">
+              <a:graphicData uri="http://schemas.openxmlformats.org/drawingml/2006/picture">
+                <pic:pic xmlns:pic="http://schemas.openxmlformats.org/drawingml/2006/picture">
+                  <pic:nvPicPr>
+                    <pic:cNvPr id="1" name=""/>
+                    <pic:cNvPicPr/>
+                  </pic:nvPicPr>
+                  <pic:blipFill>
+                    <a:blip r:embed="rId22"/>
+                    <a:stretch>
+                      <a:fillRect/>
+                    </a:stretch>
+                  </pic:blipFill>
+                  <pic:spPr>
+                    <a:xfrm>
+                      <a:off x="0" y="0"/>
+                      <a:ext cx="3800475" cy="866775"/>
+                    </a:xfrm>
+                    <a:prstGeom prst="rect">
+                      <a:avLst/>
+                    </a:prstGeom>
+                  </pic:spPr>
+                </pic:pic>
+              </a:graphicData>
+            </a:graphic>
+          </wp:inline>
+        </w:drawing>
+      </w:r>
+    </w:p>
+    <w:p>
+      <w:pPr>
+        <w:spacing w:line="360" w:lineRule="auto"/>
+        <w:jc w:val="both"/>
+        <w:rPr>
+          <w:rFonts w:ascii="Arial" w:hAnsi="Arial" w:cs="Arial"/>
+          <w:b/>
+          <w:sz w:val="24"/>
+          <w:szCs w:val="24"/>
+        </w:rPr>
+      </w:pPr>
+      <w:r>
+        <w:rPr>
+          <w:rFonts w:ascii="Arial" w:hAnsi="Arial" w:cs="Arial"/>
+          <w:b/>
+          <w:sz w:val="24"/>
+          <w:szCs w:val="24"/>
+        </w:rPr>
+        <w:t xml:space="preserve">5.6. </w:t>
+      </w:r>
+      <w:proofErr w:type="gramStart"/>
+      <w:r>
+        <w:rPr>
+          <w:rFonts w:ascii="Arial" w:hAnsi="Arial" w:cs="Arial"/>
+          <w:b/>
+          <w:sz w:val="24"/>
+          <w:szCs w:val="24"/>
+        </w:rPr>
+        <w:t>try</w:t>
+      </w:r>
+      <w:proofErr w:type="gramEnd"/>
+      <w:r>
+        <w:rPr>
+          <w:rFonts w:ascii="Arial" w:hAnsi="Arial" w:cs="Arial"/>
+          <w:b/>
+          <w:sz w:val="24"/>
+          <w:szCs w:val="24"/>
+        </w:rPr>
+        <w:t>, catch</w:t>
+      </w:r>
+    </w:p>
+    <w:p>
+      <w:pPr>
+        <w:spacing w:line="360" w:lineRule="auto"/>
+        <w:jc w:val="both"/>
+        <w:rPr>
+          <w:rFonts w:ascii="Arial" w:hAnsi="Arial" w:cs="Arial"/>
+          <w:sz w:val="24"/>
+          <w:szCs w:val="24"/>
+        </w:rPr>
+      </w:pPr>
+      <w:r>
+        <w:rPr>
+          <w:rFonts w:ascii="Arial" w:hAnsi="Arial" w:cs="Arial"/>
+          <w:sz w:val="24"/>
+          <w:szCs w:val="24"/>
+        </w:rPr>
+        <w:t xml:space="preserve">Un bloque try catch tendrá el siguiente aspecto. Fíjese en el lugar donde aparecen los paréntesis, los espacios y </w:t>
+      </w:r>
+      <w:proofErr w:type="gramStart"/>
+      <w:r>
+        <w:rPr>
+          <w:rFonts w:ascii="Arial" w:hAnsi="Arial" w:cs="Arial"/>
+          <w:sz w:val="24"/>
+          <w:szCs w:val="24"/>
+        </w:rPr>
+        <w:t>los</w:t>
+      </w:r>
+      <w:proofErr w:type="gramEnd"/>
+      <w:r>
+        <w:rPr>
+          <w:rFonts w:ascii="Arial" w:hAnsi="Arial" w:cs="Arial"/>
+          <w:sz w:val="24"/>
+          <w:szCs w:val="24"/>
+        </w:rPr>
+        <w:t xml:space="preserve"> llaves.</w:t>
+      </w:r>
+    </w:p>
+    <w:p>
+      <w:pPr>
+        <w:spacing w:line="360" w:lineRule="auto"/>
+        <w:jc w:val="both"/>
+        <w:rPr>
+          <w:rFonts w:ascii="Arial" w:hAnsi="Arial" w:cs="Arial"/>
+          <w:sz w:val="24"/>
+          <w:szCs w:val="24"/>
+        </w:rPr>
+      </w:pPr>
+      <w:r>
+        <w:rPr>
+          <w:noProof/>
+          <w:lang w:eastAsia="es-ES"/>
+        </w:rPr>
+        <w:drawing>
+          <wp:inline distT="0" distB="0" distL="0" distR="0" wp14:anchorId="620252C2" wp14:editId="0CE2DA24">
+            <wp:extent cx="3219450" cy="1581150"/>
+            <wp:effectExtent l="0" t="0" r="0" b="0"/>
+            <wp:docPr id="19" name="Imagen 19"/>
+            <wp:cNvGraphicFramePr>
+              <a:graphicFrameLocks xmlns:a="http://schemas.openxmlformats.org/drawingml/2006/main" noChangeAspect="1"/>
+            </wp:cNvGraphicFramePr>
+            <a:graphic xmlns:a="http://schemas.openxmlformats.org/drawingml/2006/main">
+              <a:graphicData uri="http://schemas.openxmlformats.org/drawingml/2006/picture">
+                <pic:pic xmlns:pic="http://schemas.openxmlformats.org/drawingml/2006/picture">
+                  <pic:nvPicPr>
+                    <pic:cNvPr id="1" name=""/>
+                    <pic:cNvPicPr/>
+                  </pic:nvPicPr>
+                  <pic:blipFill>
+                    <a:blip r:embed="rId23"/>
+                    <a:stretch>
+                      <a:fillRect/>
+                    </a:stretch>
+                  </pic:blipFill>
+                  <pic:spPr>
+                    <a:xfrm>
+                      <a:off x="0" y="0"/>
+                      <a:ext cx="3219450" cy="1581150"/>
+                    </a:xfrm>
+                    <a:prstGeom prst="rect">
+                      <a:avLst/>
+                    </a:prstGeom>
+                  </pic:spPr>
+                </pic:pic>
+              </a:graphicData>
+            </a:graphic>
+          </wp:inline>
+        </w:drawing>
+      </w:r>
+    </w:p>
+    <w:p>
+      <w:pPr>
+        <w:spacing w:line="360" w:lineRule="auto"/>
+        <w:jc w:val="both"/>
+        <w:rPr>
+          <w:rFonts w:ascii="Arial" w:hAnsi="Arial" w:cs="Arial"/>
+          <w:b/>
+          <w:sz w:val="28"/>
+          <w:szCs w:val="24"/>
+        </w:rPr>
+      </w:pPr>
+      <w:r>
+        <w:rPr>
+          <w:rFonts w:ascii="Arial" w:hAnsi="Arial" w:cs="Arial"/>
+          <w:b/>
+          <w:sz w:val="28"/>
+          <w:szCs w:val="24"/>
+        </w:rPr>
+        <w:t xml:space="preserve">6. </w:t>
+      </w:r>
+      <w:proofErr w:type="spellStart"/>
+      <w:r>
+        <w:rPr>
+          <w:rFonts w:ascii="Arial" w:hAnsi="Arial" w:cs="Arial"/>
+          <w:b/>
+          <w:sz w:val="28"/>
+          <w:szCs w:val="24"/>
+        </w:rPr>
+        <w:t>Closures</w:t>
+      </w:r>
+      <w:proofErr w:type="spellEnd"/>
+    </w:p>
+    <w:p>
+      <w:pPr>
+        <w:spacing w:line="360" w:lineRule="auto"/>
+        <w:jc w:val="both"/>
+        <w:rPr>
+          <w:rFonts w:ascii="Arial" w:hAnsi="Arial" w:cs="Arial"/>
+          <w:sz w:val="24"/>
+          <w:szCs w:val="24"/>
+        </w:rPr>
+      </w:pPr>
+      <w:r>
+        <w:rPr>
+          <w:rFonts w:ascii="Arial" w:hAnsi="Arial" w:cs="Arial"/>
+          <w:sz w:val="24"/>
+          <w:szCs w:val="24"/>
+        </w:rPr>
+        <w:t xml:space="preserve">Las </w:t>
+      </w:r>
+      <w:proofErr w:type="spellStart"/>
+      <w:r>
+        <w:rPr>
+          <w:rFonts w:ascii="Arial" w:hAnsi="Arial" w:cs="Arial"/>
+          <w:sz w:val="24"/>
+          <w:szCs w:val="24"/>
+        </w:rPr>
+        <w:t>closures</w:t>
+      </w:r>
+      <w:proofErr w:type="spellEnd"/>
+      <w:r>
+        <w:rPr>
+          <w:rFonts w:ascii="Arial" w:hAnsi="Arial" w:cs="Arial"/>
+          <w:sz w:val="24"/>
+          <w:szCs w:val="24"/>
+        </w:rPr>
+        <w:t xml:space="preserve"> DEBEN declararse con un espacio después de la palabra clave </w:t>
+      </w:r>
+      <w:proofErr w:type="spellStart"/>
+      <w:r>
+        <w:rPr>
+          <w:rFonts w:ascii="Arial" w:hAnsi="Arial" w:cs="Arial"/>
+          <w:sz w:val="24"/>
+          <w:szCs w:val="24"/>
+        </w:rPr>
+        <w:t>function</w:t>
+      </w:r>
+      <w:proofErr w:type="spellEnd"/>
+      <w:r>
+        <w:rPr>
+          <w:rFonts w:ascii="Arial" w:hAnsi="Arial" w:cs="Arial"/>
+          <w:sz w:val="24"/>
+          <w:szCs w:val="24"/>
+        </w:rPr>
+        <w:t>, y un espacio antes y d</w:t>
+      </w:r>
+      <w:r>
+        <w:rPr>
+          <w:rFonts w:ascii="Arial" w:hAnsi="Arial" w:cs="Arial"/>
+          <w:sz w:val="24"/>
+          <w:szCs w:val="24"/>
+        </w:rPr>
+        <w:t xml:space="preserve">espués de la </w:t>
+      </w:r>
+      <w:proofErr w:type="spellStart"/>
+      <w:r>
+        <w:rPr>
+          <w:rFonts w:ascii="Arial" w:hAnsi="Arial" w:cs="Arial"/>
+          <w:sz w:val="24"/>
+          <w:szCs w:val="24"/>
+        </w:rPr>
+        <w:t>parabra</w:t>
+      </w:r>
+      <w:proofErr w:type="spellEnd"/>
+      <w:r>
+        <w:rPr>
+          <w:rFonts w:ascii="Arial" w:hAnsi="Arial" w:cs="Arial"/>
+          <w:sz w:val="24"/>
+          <w:szCs w:val="24"/>
+        </w:rPr>
+        <w:t xml:space="preserve"> clave use.</w:t>
+      </w:r>
+    </w:p>
+    <w:p>
+      <w:pPr>
+        <w:spacing w:line="360" w:lineRule="auto"/>
+        <w:jc w:val="both"/>
+        <w:rPr>
+          <w:rFonts w:ascii="Arial" w:hAnsi="Arial" w:cs="Arial"/>
+          <w:sz w:val="24"/>
+          <w:szCs w:val="24"/>
+        </w:rPr>
+      </w:pPr>
+      <w:r>
+        <w:rPr>
+          <w:rFonts w:ascii="Arial" w:hAnsi="Arial" w:cs="Arial"/>
+          <w:sz w:val="24"/>
+          <w:szCs w:val="24"/>
+        </w:rPr>
+        <w:t>La llave de apertura DEBE ir en la misma línea, y la llave de cierre DEBE ir en la línea siguiente al final del c</w:t>
+      </w:r>
+      <w:r>
+        <w:rPr>
+          <w:rFonts w:ascii="Arial" w:hAnsi="Arial" w:cs="Arial"/>
+          <w:sz w:val="24"/>
+          <w:szCs w:val="24"/>
+        </w:rPr>
+        <w:t>uerpo.</w:t>
+      </w:r>
+    </w:p>
+    <w:p>
+      <w:pPr>
+        <w:spacing w:line="360" w:lineRule="auto"/>
+        <w:jc w:val="both"/>
+        <w:rPr>
+          <w:rFonts w:ascii="Arial" w:hAnsi="Arial" w:cs="Arial"/>
+          <w:sz w:val="24"/>
+          <w:szCs w:val="24"/>
+        </w:rPr>
+      </w:pPr>
+      <w:r>
+        <w:rPr>
+          <w:rFonts w:ascii="Arial" w:hAnsi="Arial" w:cs="Arial"/>
+          <w:sz w:val="24"/>
+          <w:szCs w:val="24"/>
+        </w:rPr>
+        <w:t xml:space="preserve">NO DEBE haber un espacio después del paréntesis de apertura de la lista de argumentos o la lista de variables, y NO DEBE haber un espacio antes del </w:t>
+      </w:r>
+      <w:proofErr w:type="gramStart"/>
+      <w:r>
+        <w:rPr>
+          <w:rFonts w:ascii="Arial" w:hAnsi="Arial" w:cs="Arial"/>
+          <w:sz w:val="24"/>
+          <w:szCs w:val="24"/>
+        </w:rPr>
+        <w:t>paréntesis</w:t>
+      </w:r>
+      <w:proofErr w:type="gramEnd"/>
+      <w:r>
+        <w:rPr>
+          <w:rFonts w:ascii="Arial" w:hAnsi="Arial" w:cs="Arial"/>
+          <w:sz w:val="24"/>
+          <w:szCs w:val="24"/>
+        </w:rPr>
+        <w:t xml:space="preserve"> de cierre de la lista de argu</w:t>
+      </w:r>
+      <w:r>
+        <w:rPr>
+          <w:rFonts w:ascii="Arial" w:hAnsi="Arial" w:cs="Arial"/>
+          <w:sz w:val="24"/>
+          <w:szCs w:val="24"/>
+        </w:rPr>
+        <w:t>mentos o la lista de variables.</w:t>
+      </w:r>
+    </w:p>
+    <w:p>
+      <w:pPr>
+        <w:spacing w:line="360" w:lineRule="auto"/>
+        <w:jc w:val="both"/>
+        <w:rPr>
+          <w:rFonts w:ascii="Arial" w:hAnsi="Arial" w:cs="Arial"/>
+          <w:sz w:val="24"/>
+          <w:szCs w:val="24"/>
+        </w:rPr>
+      </w:pPr>
+      <w:r>
+        <w:rPr>
+          <w:rFonts w:ascii="Arial" w:hAnsi="Arial" w:cs="Arial"/>
+          <w:sz w:val="24"/>
+          <w:szCs w:val="24"/>
+        </w:rPr>
+        <w:t>En la lista de argumentos y la lista variables, NO DEBE haber un espacio antes de cada coma, y DEBE QUE haber u</w:t>
+      </w:r>
+      <w:r>
+        <w:rPr>
+          <w:rFonts w:ascii="Arial" w:hAnsi="Arial" w:cs="Arial"/>
+          <w:sz w:val="24"/>
+          <w:szCs w:val="24"/>
+        </w:rPr>
+        <w:t>n espacio después de cada coma.</w:t>
+      </w:r>
+    </w:p>
+    <w:p>
+      <w:pPr>
+        <w:spacing w:line="360" w:lineRule="auto"/>
+        <w:jc w:val="both"/>
+        <w:rPr>
+          <w:rFonts w:ascii="Arial" w:hAnsi="Arial" w:cs="Arial"/>
+          <w:sz w:val="24"/>
+          <w:szCs w:val="24"/>
+        </w:rPr>
+      </w:pPr>
+      <w:r>
+        <w:rPr>
+          <w:rFonts w:ascii="Arial" w:hAnsi="Arial" w:cs="Arial"/>
+          <w:sz w:val="24"/>
+          <w:szCs w:val="24"/>
+        </w:rPr>
+        <w:lastRenderedPageBreak/>
+        <w:t xml:space="preserve">Los argumentos de las </w:t>
+      </w:r>
+      <w:proofErr w:type="spellStart"/>
+      <w:r>
+        <w:rPr>
+          <w:rFonts w:ascii="Arial" w:hAnsi="Arial" w:cs="Arial"/>
+          <w:sz w:val="24"/>
+          <w:szCs w:val="24"/>
+        </w:rPr>
+        <w:t>closures</w:t>
+      </w:r>
+      <w:proofErr w:type="spellEnd"/>
+      <w:r>
+        <w:rPr>
+          <w:rFonts w:ascii="Arial" w:hAnsi="Arial" w:cs="Arial"/>
+          <w:sz w:val="24"/>
+          <w:szCs w:val="24"/>
+        </w:rPr>
+        <w:t xml:space="preserve"> con valores por defecto, DEBEN ir al f</w:t>
+      </w:r>
+      <w:r>
+        <w:rPr>
+          <w:rFonts w:ascii="Arial" w:hAnsi="Arial" w:cs="Arial"/>
+          <w:sz w:val="24"/>
+          <w:szCs w:val="24"/>
+        </w:rPr>
+        <w:t>inal de la lista de argumentos.</w:t>
+      </w:r>
+    </w:p>
+    <w:p>
+      <w:pPr>
+        <w:spacing w:line="360" w:lineRule="auto"/>
+        <w:jc w:val="both"/>
+        <w:rPr>
+          <w:rFonts w:ascii="Arial" w:hAnsi="Arial" w:cs="Arial"/>
+          <w:sz w:val="24"/>
+          <w:szCs w:val="24"/>
+        </w:rPr>
+      </w:pPr>
+      <w:r>
+        <w:rPr>
+          <w:rFonts w:ascii="Arial" w:hAnsi="Arial" w:cs="Arial"/>
+          <w:sz w:val="24"/>
+          <w:szCs w:val="24"/>
+        </w:rPr>
+        <w:t xml:space="preserve">Una declaración de una </w:t>
+      </w:r>
+      <w:proofErr w:type="spellStart"/>
+      <w:r>
+        <w:rPr>
+          <w:rFonts w:ascii="Arial" w:hAnsi="Arial" w:cs="Arial"/>
+          <w:sz w:val="24"/>
+          <w:szCs w:val="24"/>
+        </w:rPr>
+        <w:t>closure</w:t>
+      </w:r>
+      <w:proofErr w:type="spellEnd"/>
+      <w:r>
+        <w:rPr>
+          <w:rFonts w:ascii="Arial" w:hAnsi="Arial" w:cs="Arial"/>
+          <w:sz w:val="24"/>
+          <w:szCs w:val="24"/>
+        </w:rPr>
+        <w:t xml:space="preserve"> tendrá el siguiente aspecto. Fíjese en el lugar donde aparecen los paréntesis, las comas, los espacios y las llaves.</w:t>
+      </w:r>
+    </w:p>
+    <w:p>
+      <w:pPr>
+        <w:spacing w:line="360" w:lineRule="auto"/>
+        <w:jc w:val="both"/>
+        <w:rPr>
+          <w:rFonts w:ascii="Arial" w:hAnsi="Arial" w:cs="Arial"/>
+          <w:sz w:val="24"/>
+          <w:szCs w:val="24"/>
+        </w:rPr>
+      </w:pPr>
+      <w:r>
+        <w:rPr>
+          <w:noProof/>
+          <w:lang w:eastAsia="es-ES"/>
+        </w:rPr>
+        <w:drawing>
+          <wp:inline distT="0" distB="0" distL="0" distR="0" wp14:anchorId="5D734FCC" wp14:editId="26456960">
+            <wp:extent cx="5400040" cy="1452245"/>
+            <wp:effectExtent l="0" t="0" r="0" b="0"/>
+            <wp:docPr id="20" name="Imagen 20"/>
+            <wp:cNvGraphicFramePr>
+              <a:graphicFrameLocks xmlns:a="http://schemas.openxmlformats.org/drawingml/2006/main" noChangeAspect="1"/>
+            </wp:cNvGraphicFramePr>
+            <a:graphic xmlns:a="http://schemas.openxmlformats.org/drawingml/2006/main">
+              <a:graphicData uri="http://schemas.openxmlformats.org/drawingml/2006/picture">
+                <pic:pic xmlns:pic="http://schemas.openxmlformats.org/drawingml/2006/picture">
+                  <pic:nvPicPr>
+                    <pic:cNvPr id="1" name=""/>
+                    <pic:cNvPicPr/>
+                  </pic:nvPicPr>
+                  <pic:blipFill>
+                    <a:blip r:embed="rId24"/>
+                    <a:stretch>
+                      <a:fillRect/>
+                    </a:stretch>
+                  </pic:blipFill>
+                  <pic:spPr>
+                    <a:xfrm>
+                      <a:off x="0" y="0"/>
+                      <a:ext cx="5400040" cy="1452245"/>
+                    </a:xfrm>
+                    <a:prstGeom prst="rect">
+                      <a:avLst/>
+                    </a:prstGeom>
+                  </pic:spPr>
+                </pic:pic>
+              </a:graphicData>
+            </a:graphic>
+          </wp:inline>
+        </w:drawing>
+      </w:r>
+    </w:p>
+    <w:p>
+      <w:pPr>
+        <w:spacing w:line="360" w:lineRule="auto"/>
+        <w:jc w:val="both"/>
+        <w:rPr>
+          <w:rFonts w:ascii="Arial" w:hAnsi="Arial" w:cs="Arial"/>
+          <w:sz w:val="24"/>
+          <w:szCs w:val="24"/>
+        </w:rPr>
+      </w:pPr>
+      <w:r>
+        <w:rPr>
+          <w:rFonts w:ascii="Arial" w:hAnsi="Arial" w:cs="Arial"/>
+          <w:sz w:val="24"/>
+          <w:szCs w:val="24"/>
+        </w:rPr>
+        <w:t xml:space="preserve">La lista de </w:t>
+      </w:r>
+      <w:proofErr w:type="spellStart"/>
+      <w:r>
+        <w:rPr>
+          <w:rFonts w:ascii="Arial" w:hAnsi="Arial" w:cs="Arial"/>
+          <w:sz w:val="24"/>
+          <w:szCs w:val="24"/>
+        </w:rPr>
+        <w:t>argumetos</w:t>
+      </w:r>
+      <w:proofErr w:type="spellEnd"/>
+      <w:r>
+        <w:rPr>
+          <w:rFonts w:ascii="Arial" w:hAnsi="Arial" w:cs="Arial"/>
+          <w:sz w:val="24"/>
+          <w:szCs w:val="24"/>
+        </w:rPr>
+        <w:t xml:space="preserve"> y la lista de variables PUEDEN ser divididas en múltiples líneas, donde cada nueva línea se </w:t>
+      </w:r>
+      <w:proofErr w:type="spellStart"/>
+      <w:r>
+        <w:rPr>
+          <w:rFonts w:ascii="Arial" w:hAnsi="Arial" w:cs="Arial"/>
+          <w:sz w:val="24"/>
+          <w:szCs w:val="24"/>
+        </w:rPr>
+        <w:t>indentará</w:t>
+      </w:r>
+      <w:proofErr w:type="spellEnd"/>
+      <w:r>
+        <w:rPr>
+          <w:rFonts w:ascii="Arial" w:hAnsi="Arial" w:cs="Arial"/>
+          <w:sz w:val="24"/>
+          <w:szCs w:val="24"/>
+        </w:rPr>
+        <w:t xml:space="preserve"> una vez. Cuando esto suceda, el primer elemento de la lista DEBE ir en una nueva línea y DEBE haber sólo un </w:t>
+      </w:r>
+      <w:r>
+        <w:rPr>
+          <w:rFonts w:ascii="Arial" w:hAnsi="Arial" w:cs="Arial"/>
+          <w:sz w:val="24"/>
+          <w:szCs w:val="24"/>
+        </w:rPr>
+        <w:t>argumento o variable por línea.</w:t>
+      </w:r>
+    </w:p>
+    <w:p>
+      <w:pPr>
+        <w:spacing w:line="360" w:lineRule="auto"/>
+        <w:jc w:val="both"/>
+        <w:rPr>
+          <w:rFonts w:ascii="Arial" w:hAnsi="Arial" w:cs="Arial"/>
+          <w:sz w:val="24"/>
+          <w:szCs w:val="24"/>
+        </w:rPr>
+      </w:pPr>
+      <w:r>
+        <w:rPr>
+          <w:rFonts w:ascii="Arial" w:hAnsi="Arial" w:cs="Arial"/>
+          <w:sz w:val="24"/>
+          <w:szCs w:val="24"/>
+        </w:rPr>
+        <w:t xml:space="preserve">Cuando la lista de argumentos o variables se divide en varias líneas, el paréntesis de cierre y la llave de apertura DEBEN estar juntos en su propia </w:t>
+      </w:r>
+      <w:r>
+        <w:rPr>
+          <w:rFonts w:ascii="Arial" w:hAnsi="Arial" w:cs="Arial"/>
+          <w:sz w:val="24"/>
+          <w:szCs w:val="24"/>
+        </w:rPr>
+        <w:t>línea separados por un espacio.</w:t>
+      </w:r>
+    </w:p>
+    <w:p>
+      <w:pPr>
+        <w:spacing w:line="360" w:lineRule="auto"/>
+        <w:jc w:val="both"/>
+        <w:rPr>
+          <w:rFonts w:ascii="Arial" w:hAnsi="Arial" w:cs="Arial"/>
+          <w:sz w:val="24"/>
+          <w:szCs w:val="24"/>
+        </w:rPr>
+      </w:pPr>
+      <w:r>
+        <w:rPr>
+          <w:rFonts w:ascii="Arial" w:hAnsi="Arial" w:cs="Arial"/>
+          <w:sz w:val="24"/>
+          <w:szCs w:val="24"/>
+        </w:rPr>
+        <w:t xml:space="preserve">A continuación se muestran ejemplos de </w:t>
+      </w:r>
+      <w:proofErr w:type="spellStart"/>
+      <w:r>
+        <w:rPr>
+          <w:rFonts w:ascii="Arial" w:hAnsi="Arial" w:cs="Arial"/>
+          <w:sz w:val="24"/>
+          <w:szCs w:val="24"/>
+        </w:rPr>
+        <w:t>closures</w:t>
+      </w:r>
+      <w:proofErr w:type="spellEnd"/>
+      <w:r>
+        <w:rPr>
+          <w:rFonts w:ascii="Arial" w:hAnsi="Arial" w:cs="Arial"/>
+          <w:sz w:val="24"/>
+          <w:szCs w:val="24"/>
+        </w:rPr>
+        <w:t xml:space="preserve"> con y sin lista de argumentos y variables, así como con listas de argumentos y variables en múltiples líneas.</w:t>
+      </w:r>
+    </w:p>
+    <w:p>
+      <w:pPr>
+        <w:spacing w:line="360" w:lineRule="auto"/>
+        <w:jc w:val="both"/>
+        <w:rPr>
+          <w:rFonts w:ascii="Arial" w:hAnsi="Arial" w:cs="Arial"/>
+          <w:sz w:val="24"/>
+          <w:szCs w:val="24"/>
+        </w:rPr>
+      </w:pPr>
+      <w:r>
+        <w:rPr>
+          <w:noProof/>
+          <w:lang w:eastAsia="es-ES"/>
+        </w:rPr>
+        <w:lastRenderedPageBreak/>
+        <w:drawing>
+          <wp:inline distT="0" distB="0" distL="0" distR="0" wp14:anchorId="6AB91C07" wp14:editId="18A43093">
+            <wp:extent cx="5029200" cy="5210175"/>
+            <wp:effectExtent l="0" t="0" r="0" b="9525"/>
+            <wp:docPr id="21" name="Imagen 21"/>
+            <wp:cNvGraphicFramePr>
+              <a:graphicFrameLocks xmlns:a="http://schemas.openxmlformats.org/drawingml/2006/main" noChangeAspect="1"/>
+            </wp:cNvGraphicFramePr>
+            <a:graphic xmlns:a="http://schemas.openxmlformats.org/drawingml/2006/main">
+              <a:graphicData uri="http://schemas.openxmlformats.org/drawingml/2006/picture">
+                <pic:pic xmlns:pic="http://schemas.openxmlformats.org/drawingml/2006/picture">
+                  <pic:nvPicPr>
+                    <pic:cNvPr id="1" name=""/>
+                    <pic:cNvPicPr/>
+                  </pic:nvPicPr>
+                  <pic:blipFill>
+                    <a:blip r:embed="rId25"/>
+                    <a:stretch>
+                      <a:fillRect/>
+                    </a:stretch>
+                  </pic:blipFill>
+                  <pic:spPr>
+                    <a:xfrm>
+                      <a:off x="0" y="0"/>
+                      <a:ext cx="5029200" cy="5210175"/>
+                    </a:xfrm>
+                    <a:prstGeom prst="rect">
+                      <a:avLst/>
+                    </a:prstGeom>
+                  </pic:spPr>
+                </pic:pic>
+              </a:graphicData>
+            </a:graphic>
+          </wp:inline>
+        </w:drawing>
+      </w:r>
+    </w:p>
+    <w:p>
+      <w:pPr>
+        <w:spacing w:line="360" w:lineRule="auto"/>
+        <w:jc w:val="both"/>
+        <w:rPr>
+          <w:rFonts w:ascii="Arial" w:hAnsi="Arial" w:cs="Arial"/>
+          <w:sz w:val="24"/>
+          <w:szCs w:val="24"/>
+        </w:rPr>
+      </w:pPr>
+      <w:r>
+        <w:rPr>
+          <w:noProof/>
+          <w:lang w:eastAsia="es-ES"/>
+        </w:rPr>
+        <w:drawing>
+          <wp:inline distT="0" distB="0" distL="0" distR="0" wp14:anchorId="5E3DD472" wp14:editId="72C7E3CD">
+            <wp:extent cx="5295900" cy="2924175"/>
+            <wp:effectExtent l="0" t="0" r="0" b="9525"/>
+            <wp:docPr id="22" name="Imagen 22"/>
+            <wp:cNvGraphicFramePr>
+              <a:graphicFrameLocks xmlns:a="http://schemas.openxmlformats.org/drawingml/2006/main" noChangeAspect="1"/>
+            </wp:cNvGraphicFramePr>
+            <a:graphic xmlns:a="http://schemas.openxmlformats.org/drawingml/2006/main">
+              <a:graphicData uri="http://schemas.openxmlformats.org/drawingml/2006/picture">
+                <pic:pic xmlns:pic="http://schemas.openxmlformats.org/drawingml/2006/picture">
+                  <pic:nvPicPr>
+                    <pic:cNvPr id="1" name=""/>
+                    <pic:cNvPicPr/>
+                  </pic:nvPicPr>
+                  <pic:blipFill>
+                    <a:blip r:embed="rId26"/>
+                    <a:stretch>
+                      <a:fillRect/>
+                    </a:stretch>
+                  </pic:blipFill>
+                  <pic:spPr>
+                    <a:xfrm>
+                      <a:off x="0" y="0"/>
+                      <a:ext cx="5295900" cy="2924175"/>
+                    </a:xfrm>
+                    <a:prstGeom prst="rect">
+                      <a:avLst/>
+                    </a:prstGeom>
+                  </pic:spPr>
+                </pic:pic>
+              </a:graphicData>
+            </a:graphic>
+          </wp:inline>
+        </w:drawing>
+      </w:r>
+    </w:p>
+    <w:p>
+      <w:pPr>
+        <w:spacing w:line="360" w:lineRule="auto"/>
+        <w:jc w:val="both"/>
+        <w:rPr>
+          <w:rFonts w:ascii="Arial" w:hAnsi="Arial" w:cs="Arial"/>
+          <w:sz w:val="24"/>
+          <w:szCs w:val="24"/>
+        </w:rPr>
+      </w:pPr>
+      <w:r>
+        <w:rPr>
+          <w:rFonts w:ascii="Arial" w:hAnsi="Arial" w:cs="Arial"/>
+          <w:sz w:val="24"/>
+          <w:szCs w:val="24"/>
+        </w:rPr>
+        <w:lastRenderedPageBreak/>
+        <w:t xml:space="preserve">Fíjese que las reglas de formateo se aplican también cuando una </w:t>
+      </w:r>
+      <w:proofErr w:type="spellStart"/>
+      <w:r>
+        <w:rPr>
+          <w:rFonts w:ascii="Arial" w:hAnsi="Arial" w:cs="Arial"/>
+          <w:sz w:val="24"/>
+          <w:szCs w:val="24"/>
+        </w:rPr>
+        <w:t>closure</w:t>
+      </w:r>
+      <w:proofErr w:type="spellEnd"/>
+      <w:r>
+        <w:rPr>
+          <w:rFonts w:ascii="Arial" w:hAnsi="Arial" w:cs="Arial"/>
+          <w:sz w:val="24"/>
+          <w:szCs w:val="24"/>
+        </w:rPr>
+        <w:t xml:space="preserve"> se usa directamente en una función o llamada a método como argumento.</w:t>
+      </w:r>
+    </w:p>
+    <w:p>
+      <w:pPr>
+        <w:spacing w:line="360" w:lineRule="auto"/>
+        <w:jc w:val="both"/>
+        <w:rPr>
+          <w:rFonts w:ascii="Arial" w:hAnsi="Arial" w:cs="Arial"/>
+          <w:sz w:val="24"/>
+          <w:szCs w:val="24"/>
+        </w:rPr>
+      </w:pPr>
+      <w:r>
+        <w:rPr>
+          <w:noProof/>
+          <w:lang w:eastAsia="es-ES"/>
+        </w:rPr>
+        <w:drawing>
+          <wp:inline distT="0" distB="0" distL="0" distR="0" wp14:anchorId="69168F49" wp14:editId="27A4C57A">
+            <wp:extent cx="3476625" cy="1581150"/>
+            <wp:effectExtent l="0" t="0" r="9525" b="0"/>
+            <wp:docPr id="23" name="Imagen 23"/>
+            <wp:cNvGraphicFramePr>
+              <a:graphicFrameLocks xmlns:a="http://schemas.openxmlformats.org/drawingml/2006/main" noChangeAspect="1"/>
+            </wp:cNvGraphicFramePr>
+            <a:graphic xmlns:a="http://schemas.openxmlformats.org/drawingml/2006/main">
+              <a:graphicData uri="http://schemas.openxmlformats.org/drawingml/2006/picture">
+                <pic:pic xmlns:pic="http://schemas.openxmlformats.org/drawingml/2006/picture">
+                  <pic:nvPicPr>
+                    <pic:cNvPr id="1" name=""/>
+                    <pic:cNvPicPr/>
+                  </pic:nvPicPr>
+                  <pic:blipFill>
+                    <a:blip r:embed="rId27"/>
+                    <a:stretch>
+                      <a:fillRect/>
+                    </a:stretch>
+                  </pic:blipFill>
+                  <pic:spPr>
+                    <a:xfrm>
+                      <a:off x="0" y="0"/>
+                      <a:ext cx="3476625" cy="1581150"/>
+                    </a:xfrm>
+                    <a:prstGeom prst="rect">
+                      <a:avLst/>
+                    </a:prstGeom>
+                  </pic:spPr>
+                </pic:pic>
+              </a:graphicData>
+            </a:graphic>
+          </wp:inline>
+        </w:drawing>
+      </w:r>
       <w:bookmarkStart w:id="0" w:name="_GoBack"/>
       <w:bookmarkEnd w:id="0"/>
     </w:p>
@@ -2108,10 +4888,130 @@
         <w:jc w:val="both"/>
         <w:rPr>
           <w:rFonts w:ascii="Arial" w:hAnsi="Arial" w:cs="Arial"/>
-          <w:sz w:val="24"/>
-          <w:szCs w:val="24"/>
-        </w:rPr>
-      </w:pPr>
+          <w:b/>
+          <w:sz w:val="28"/>
+          <w:szCs w:val="24"/>
+        </w:rPr>
+      </w:pPr>
+      <w:r>
+        <w:rPr>
+          <w:rFonts w:ascii="Arial" w:hAnsi="Arial" w:cs="Arial"/>
+          <w:b/>
+          <w:sz w:val="28"/>
+          <w:szCs w:val="24"/>
+        </w:rPr>
+        <w:t>Notas:</w:t>
+      </w:r>
+    </w:p>
+    <w:p>
+      <w:pPr>
+        <w:spacing w:line="360" w:lineRule="auto"/>
+        <w:jc w:val="both"/>
+        <w:rPr>
+          <w:rFonts w:ascii="Arial" w:hAnsi="Arial" w:cs="Arial"/>
+          <w:sz w:val="24"/>
+          <w:szCs w:val="24"/>
+        </w:rPr>
+      </w:pPr>
+      <w:proofErr w:type="spellStart"/>
+      <w:r>
+        <w:rPr>
+          <w:rFonts w:ascii="Arial" w:hAnsi="Arial" w:cs="Arial"/>
+          <w:b/>
+          <w:sz w:val="24"/>
+          <w:szCs w:val="24"/>
+        </w:rPr>
+        <w:t>I</w:t>
+      </w:r>
+      <w:r>
+        <w:rPr>
+          <w:rFonts w:ascii="Arial" w:hAnsi="Arial" w:cs="Arial"/>
+          <w:b/>
+          <w:sz w:val="24"/>
+          <w:szCs w:val="24"/>
+        </w:rPr>
+        <w:t>ndentado</w:t>
+      </w:r>
+      <w:proofErr w:type="spellEnd"/>
+      <w:r>
+        <w:rPr>
+          <w:rFonts w:ascii="Arial" w:hAnsi="Arial" w:cs="Arial"/>
+          <w:b/>
+          <w:sz w:val="24"/>
+          <w:szCs w:val="24"/>
+        </w:rPr>
+        <w:t>:</w:t>
+      </w:r>
+      <w:r>
+        <w:rPr>
+          <w:rFonts w:ascii="Arial" w:hAnsi="Arial" w:cs="Arial"/>
+          <w:sz w:val="24"/>
+          <w:szCs w:val="24"/>
+        </w:rPr>
+        <w:t xml:space="preserve"> </w:t>
+      </w:r>
+      <w:r>
+        <w:rPr>
+          <w:rFonts w:ascii="Arial" w:hAnsi="Arial" w:cs="Arial"/>
+          <w:sz w:val="24"/>
+          <w:szCs w:val="24"/>
+        </w:rPr>
+        <w:t xml:space="preserve">Unas líneas que empiezan con uno o más espacios a principio de línea, indican un texto </w:t>
+      </w:r>
+      <w:proofErr w:type="spellStart"/>
+      <w:r>
+        <w:rPr>
+          <w:rFonts w:ascii="Arial" w:hAnsi="Arial" w:cs="Arial"/>
+          <w:sz w:val="24"/>
+          <w:szCs w:val="24"/>
+        </w:rPr>
+        <w:t>indentado</w:t>
+      </w:r>
+      <w:proofErr w:type="spellEnd"/>
+      <w:r>
+        <w:rPr>
+          <w:rFonts w:ascii="Arial" w:hAnsi="Arial" w:cs="Arial"/>
+          <w:sz w:val="24"/>
+          <w:szCs w:val="24"/>
+        </w:rPr>
+        <w:t xml:space="preserve"> (&lt;</w:t>
+      </w:r>
+      <w:proofErr w:type="spellStart"/>
+      <w:r>
+        <w:rPr>
+          <w:rFonts w:ascii="Arial" w:hAnsi="Arial" w:cs="Arial"/>
+          <w:sz w:val="24"/>
+          <w:szCs w:val="24"/>
+        </w:rPr>
+        <w:t>ul</w:t>
+      </w:r>
+      <w:proofErr w:type="spellEnd"/>
+      <w:r>
+        <w:rPr>
+          <w:rFonts w:ascii="Arial" w:hAnsi="Arial" w:cs="Arial"/>
+          <w:sz w:val="24"/>
+          <w:szCs w:val="24"/>
+        </w:rPr>
+        <w:t xml:space="preserve">&gt;). Cada dos espacios se incrementa de un nivel la </w:t>
+      </w:r>
+      <w:proofErr w:type="spellStart"/>
+      <w:r>
+        <w:rPr>
+          <w:rFonts w:ascii="Arial" w:hAnsi="Arial" w:cs="Arial"/>
+          <w:sz w:val="24"/>
+          <w:szCs w:val="24"/>
+        </w:rPr>
+        <w:t>indentación</w:t>
+      </w:r>
+      <w:proofErr w:type="spellEnd"/>
+      <w:r>
+        <w:rPr>
+          <w:rFonts w:ascii="Arial" w:hAnsi="Arial" w:cs="Arial"/>
+          <w:sz w:val="24"/>
+          <w:szCs w:val="24"/>
+        </w:rPr>
+        <w:t>.</w:t>
+      </w:r>
     </w:p>
     <w:sectPr>
       <w:pgSz w:w="11906" w:h="16838"/>
@@ -2238,8 +5138,124 @@
       </w:rPr>
     </w:lvl>
   </w:abstractNum>
+  <w:abstractNum w:abstractNumId="1">
+    <w:nsid w:val="7C8E25CA"/>
+    <w:multiLevelType w:val="hybridMultilevel"/>
+    <w:tmpl w:val="D0861E8E"/>
+    <w:lvl w:ilvl="0" w:tplc="0C0A0001">
+      <w:start w:val="1"/>
+      <w:numFmt w:val="bullet"/>
+      <w:lvlText w:val=""/>
+      <w:lvlJc w:val="left"/>
+      <w:pPr>
+        <w:ind w:left="720" w:hanging="360"/>
+      </w:pPr>
+      <w:rPr>
+        <w:rFonts w:ascii="Symbol" w:hAnsi="Symbol" w:hint="default"/>
+      </w:rPr>
+    </w:lvl>
+    <w:lvl w:ilvl="1" w:tplc="0C0A0003" w:tentative="1">
+      <w:start w:val="1"/>
+      <w:numFmt w:val="bullet"/>
+      <w:lvlText w:val="o"/>
+      <w:lvlJc w:val="left"/>
+      <w:pPr>
+        <w:ind w:left="1440" w:hanging="360"/>
+      </w:pPr>
+      <w:rPr>
+        <w:rFonts w:ascii="Courier New" w:hAnsi="Courier New" w:cs="Courier New" w:hint="default"/>
+      </w:rPr>
+    </w:lvl>
+    <w:lvl w:ilvl="2" w:tplc="0C0A0005" w:tentative="1">
+      <w:start w:val="1"/>
+      <w:numFmt w:val="bullet"/>
+      <w:lvlText w:val=""/>
+      <w:lvlJc w:val="left"/>
+      <w:pPr>
+        <w:ind w:left="2160" w:hanging="360"/>
+      </w:pPr>
+      <w:rPr>
+        <w:rFonts w:ascii="Wingdings" w:hAnsi="Wingdings" w:hint="default"/>
+      </w:rPr>
+    </w:lvl>
+    <w:lvl w:ilvl="3" w:tplc="0C0A0001" w:tentative="1">
+      <w:start w:val="1"/>
+      <w:numFmt w:val="bullet"/>
+      <w:lvlText w:val=""/>
+      <w:lvlJc w:val="left"/>
+      <w:pPr>
+        <w:ind w:left="2880" w:hanging="360"/>
+      </w:pPr>
+      <w:rPr>
+        <w:rFonts w:ascii="Symbol" w:hAnsi="Symbol" w:hint="default"/>
+      </w:rPr>
+    </w:lvl>
+    <w:lvl w:ilvl="4" w:tplc="0C0A0003" w:tentative="1">
+      <w:start w:val="1"/>
+      <w:numFmt w:val="bullet"/>
+      <w:lvlText w:val="o"/>
+      <w:lvlJc w:val="left"/>
+      <w:pPr>
+        <w:ind w:left="3600" w:hanging="360"/>
+      </w:pPr>
+      <w:rPr>
+        <w:rFonts w:ascii="Courier New" w:hAnsi="Courier New" w:cs="Courier New" w:hint="default"/>
+      </w:rPr>
+    </w:lvl>
+    <w:lvl w:ilvl="5" w:tplc="0C0A0005" w:tentative="1">
+      <w:start w:val="1"/>
+      <w:numFmt w:val="bullet"/>
+      <w:lvlText w:val=""/>
+      <w:lvlJc w:val="left"/>
+      <w:pPr>
+        <w:ind w:left="4320" w:hanging="360"/>
+      </w:pPr>
+      <w:rPr>
+        <w:rFonts w:ascii="Wingdings" w:hAnsi="Wingdings" w:hint="default"/>
+      </w:rPr>
+    </w:lvl>
+    <w:lvl w:ilvl="6" w:tplc="0C0A0001" w:tentative="1">
+      <w:start w:val="1"/>
+      <w:numFmt w:val="bullet"/>
+      <w:lvlText w:val=""/>
+      <w:lvlJc w:val="left"/>
+      <w:pPr>
+        <w:ind w:left="5040" w:hanging="360"/>
+      </w:pPr>
+      <w:rPr>
+        <w:rFonts w:ascii="Symbol" w:hAnsi="Symbol" w:hint="default"/>
+      </w:rPr>
+    </w:lvl>
+    <w:lvl w:ilvl="7" w:tplc="0C0A0003" w:tentative="1">
+      <w:start w:val="1"/>
+      <w:numFmt w:val="bullet"/>
+      <w:lvlText w:val="o"/>
+      <w:lvlJc w:val="left"/>
+      <w:pPr>
+        <w:ind w:left="5760" w:hanging="360"/>
+      </w:pPr>
+      <w:rPr>
+        <w:rFonts w:ascii="Courier New" w:hAnsi="Courier New" w:cs="Courier New" w:hint="default"/>
+      </w:rPr>
+    </w:lvl>
+    <w:lvl w:ilvl="8" w:tplc="0C0A0005" w:tentative="1">
+      <w:start w:val="1"/>
+      <w:numFmt w:val="bullet"/>
+      <w:lvlText w:val=""/>
+      <w:lvlJc w:val="left"/>
+      <w:pPr>
+        <w:ind w:left="6480" w:hanging="360"/>
+      </w:pPr>
+      <w:rPr>
+        <w:rFonts w:ascii="Wingdings" w:hAnsi="Wingdings" w:hint="default"/>
+      </w:rPr>
+    </w:lvl>
+  </w:abstractNum>
   <w:num w:numId="1">
     <w:abstractNumId w:val="0"/>
+  </w:num>
+  <w:num w:numId="2">
+    <w:abstractNumId w:val="1"/>
   </w:num>
 </w:numbering>
 </file>
